--- a/src/assets/docs/festivals/Троицкие-гуляния.docx
+++ b/src/assets/docs/festivals/Троицкие-гуляния.docx
@@ -1,6 +1,6 @@
 
 <file path=word/document.xml><?xml version="1.0" encoding="utf-8"?>
-<w:document xmlns:wpc="http://schemas.microsoft.com/office/word/2010/wordprocessingCanvas" xmlns:cx="http://schemas.microsoft.com/office/drawing/2014/chartex" xmlns:cx1="http://schemas.microsoft.com/office/drawing/2015/9/8/chartex" xmlns:cx2="http://schemas.microsoft.com/office/drawing/2015/10/21/chartex" xmlns:cx3="http://schemas.microsoft.com/office/drawing/2016/5/9/chartex" xmlns:cx4="http://schemas.microsoft.com/office/drawing/2016/5/10/chartex" xmlns:cx5="http://schemas.microsoft.com/office/drawing/2016/5/11/chartex" xmlns:cx6="http://schemas.microsoft.com/office/drawing/2016/5/12/chartex" xmlns:cx7="http://schemas.microsoft.com/office/drawing/2016/5/13/chartex" xmlns:cx8="http://schemas.microsoft.com/office/drawing/2016/5/14/chartex" xmlns:mc="http://schemas.openxmlformats.org/markup-compatibility/2006" xmlns:aink="http://schemas.microsoft.com/office/drawing/2016/ink" xmlns:am3d="http://schemas.microsoft.com/office/drawing/2017/model3d" xmlns:o="urn:schemas-microsoft-com:office:office" xmlns:r="http://schemas.openxmlformats.org/officeDocument/2006/relationships" xmlns:m="http://schemas.openxmlformats.org/officeDocument/2006/math" xmlns:v="urn:schemas-microsoft-com:vml" xmlns:wp14="http://schemas.microsoft.com/office/word/2010/wordprocessingDrawing" xmlns:wp="http://schemas.openxmlformats.org/drawingml/2006/wordprocessingDrawing" xmlns:w10="urn:schemas-microsoft-com:office:word" xmlns:w="http://schemas.openxmlformats.org/wordprocessingml/2006/main" xmlns:w14="http://schemas.microsoft.com/office/word/2010/wordml" xmlns:w15="http://schemas.microsoft.com/office/word/2012/wordml" xmlns:w16cid="http://schemas.microsoft.com/office/word/2016/wordml/cid" xmlns:w16se="http://schemas.microsoft.com/office/word/2015/wordml/symex" xmlns:wpg="http://schemas.microsoft.com/office/word/2010/wordprocessingGroup" xmlns:wpi="http://schemas.microsoft.com/office/word/2010/wordprocessingInk" xmlns:wne="http://schemas.microsoft.com/office/word/2006/wordml" xmlns:wps="http://schemas.microsoft.com/office/word/2010/wordprocessingShape" mc:Ignorable="w14 w15 w16se w16cid wp14">
+<w:document xmlns:wpc="http://schemas.microsoft.com/office/word/2010/wordprocessingCanvas" xmlns:cx="http://schemas.microsoft.com/office/drawing/2014/chartex" xmlns:cx1="http://schemas.microsoft.com/office/drawing/2015/9/8/chartex" xmlns:cx2="http://schemas.microsoft.com/office/drawing/2015/10/21/chartex" xmlns:cx3="http://schemas.microsoft.com/office/drawing/2016/5/9/chartex" xmlns:cx4="http://schemas.microsoft.com/office/drawing/2016/5/10/chartex" xmlns:cx5="http://schemas.microsoft.com/office/drawing/2016/5/11/chartex" xmlns:cx6="http://schemas.microsoft.com/office/drawing/2016/5/12/chartex" xmlns:cx7="http://schemas.microsoft.com/office/drawing/2016/5/13/chartex" xmlns:cx8="http://schemas.microsoft.com/office/drawing/2016/5/14/chartex" xmlns:mc="http://schemas.openxmlformats.org/markup-compatibility/2006" xmlns:aink="http://schemas.microsoft.com/office/drawing/2016/ink" xmlns:am3d="http://schemas.microsoft.com/office/drawing/2017/model3d" xmlns:o="urn:schemas-microsoft-com:office:office" xmlns:r="http://schemas.openxmlformats.org/officeDocument/2006/relationships" xmlns:m="http://schemas.openxmlformats.org/officeDocument/2006/math" xmlns:v="urn:schemas-microsoft-com:vml" xmlns:wp14="http://schemas.microsoft.com/office/word/2010/wordprocessingDrawing" xmlns:wp="http://schemas.openxmlformats.org/drawingml/2006/wordprocessingDrawing" xmlns:w10="urn:schemas-microsoft-com:office:word" xmlns:w="http://schemas.openxmlformats.org/wordprocessingml/2006/main" xmlns:w14="http://schemas.microsoft.com/office/word/2010/wordml" xmlns:w15="http://schemas.microsoft.com/office/word/2012/wordml" xmlns:w16cex="http://schemas.microsoft.com/office/word/2018/wordml/cex" xmlns:w16cid="http://schemas.microsoft.com/office/word/2016/wordml/cid" xmlns:w16="http://schemas.microsoft.com/office/word/2018/wordml" xmlns:w16sdtdh="http://schemas.microsoft.com/office/word/2020/wordml/sdtdatahash" xmlns:w16se="http://schemas.microsoft.com/office/word/2015/wordml/symex" xmlns:wpg="http://schemas.microsoft.com/office/word/2010/wordprocessingGroup" xmlns:wpi="http://schemas.microsoft.com/office/word/2010/wordprocessingInk" xmlns:wne="http://schemas.microsoft.com/office/word/2006/wordml" xmlns:wps="http://schemas.microsoft.com/office/word/2010/wordprocessingShape" mc:Ignorable="w14 w15 w16se w16cid w16 w16cex w16sdtdh wp14">
   <w:body>
     <w:tbl>
       <w:tblPr>
@@ -62,21 +62,12 @@
                 <w:szCs w:val="28"/>
               </w:rPr>
             </w:pPr>
-            <w:proofErr w:type="spellStart"/>
             <w:r>
               <w:rPr>
                 <w:sz w:val="28"/>
                 <w:szCs w:val="28"/>
               </w:rPr>
-              <w:t>Краснопахорское</w:t>
-            </w:r>
-            <w:proofErr w:type="spellEnd"/>
-            <w:r>
-              <w:rPr>
-                <w:sz w:val="28"/>
-                <w:szCs w:val="28"/>
-              </w:rPr>
-              <w:t xml:space="preserve"> в г. Москве</w:t>
+              <w:t>Краснопахорское в г. Москве</w:t>
             </w:r>
           </w:p>
           <w:p>
@@ -295,6 +286,15 @@
           <w:b/>
           <w:sz w:val="28"/>
           <w:szCs w:val="28"/>
+          <w:lang w:val="en-US"/>
+        </w:rPr>
+        <w:t>I</w:t>
+      </w:r>
+      <w:r>
+        <w:rPr>
+          <w:b/>
+          <w:sz w:val="28"/>
+          <w:szCs w:val="28"/>
         </w:rPr>
         <w:t xml:space="preserve"> Межрегиональном духовно – посвятительном</w:t>
       </w:r>
@@ -442,23 +442,7 @@
           <w:sz w:val="28"/>
           <w:szCs w:val="28"/>
         </w:rPr>
-        <w:t xml:space="preserve">Администрация поселения </w:t>
-      </w:r>
-      <w:proofErr w:type="spellStart"/>
-      <w:r>
-        <w:rPr>
-          <w:sz w:val="28"/>
-          <w:szCs w:val="28"/>
-        </w:rPr>
-        <w:t>Краснопахорское</w:t>
-      </w:r>
-      <w:proofErr w:type="spellEnd"/>
-      <w:r>
-        <w:rPr>
-          <w:sz w:val="28"/>
-          <w:szCs w:val="28"/>
-        </w:rPr>
-        <w:t xml:space="preserve"> в г. Москве.</w:t>
+        <w:t>Администрация поселения Краснопахорское в г. Москве.</w:t>
       </w:r>
     </w:p>
     <w:p>
@@ -552,39 +536,7 @@
           <w:szCs w:val="28"/>
           <w:lang w:eastAsia="en-US"/>
         </w:rPr>
-        <w:t xml:space="preserve">Муниципальное бюджетное учреждение культуры «Дом культуры «Звёздный»; </w:t>
-      </w:r>
-      <w:r>
-        <w:rPr>
-          <w:rFonts w:eastAsia="Times New Roman"/>
-          <w:sz w:val="28"/>
-          <w:szCs w:val="28"/>
-          <w:bdr w:val="none" w:sz="0" w:space="0" w:color="auto" w:frame="1"/>
-          <w:lang w:eastAsia="ru-RU"/>
-        </w:rPr>
-        <w:t xml:space="preserve">Адрес: Москва, п. </w:t>
-      </w:r>
-      <w:proofErr w:type="spellStart"/>
-      <w:r>
-        <w:rPr>
-          <w:rFonts w:eastAsia="Times New Roman"/>
-          <w:sz w:val="28"/>
-          <w:szCs w:val="28"/>
-          <w:bdr w:val="none" w:sz="0" w:space="0" w:color="auto" w:frame="1"/>
-          <w:lang w:eastAsia="ru-RU"/>
-        </w:rPr>
-        <w:t>Краснопахорское</w:t>
-      </w:r>
-      <w:proofErr w:type="spellEnd"/>
-      <w:r>
-        <w:rPr>
-          <w:rFonts w:eastAsia="Times New Roman"/>
-          <w:sz w:val="28"/>
-          <w:szCs w:val="28"/>
-          <w:bdr w:val="none" w:sz="0" w:space="0" w:color="auto" w:frame="1"/>
-          <w:lang w:eastAsia="ru-RU"/>
-        </w:rPr>
-        <w:t xml:space="preserve">, с. Красная Пахра ул. Заводская д.20. </w:t>
+        <w:t xml:space="preserve">Г. Москва, пос. Краснопахорское, с. Красная Пахра, Парк Победы, </w:t>
       </w:r>
     </w:p>
     <w:p>
@@ -628,7 +580,7 @@
           <w:sz w:val="28"/>
           <w:szCs w:val="28"/>
         </w:rPr>
-        <w:t>20</w:t>
+        <w:t>18</w:t>
       </w:r>
       <w:r>
         <w:rPr>
@@ -642,7 +594,7 @@
           <w:sz w:val="28"/>
           <w:szCs w:val="28"/>
         </w:rPr>
-        <w:t>1</w:t>
+        <w:t>2</w:t>
       </w:r>
       <w:r>
         <w:rPr>
@@ -694,7 +646,7 @@
           <w:sz w:val="28"/>
           <w:szCs w:val="28"/>
         </w:rPr>
-        <w:t>5</w:t>
+        <w:t>2</w:t>
       </w:r>
       <w:r>
         <w:rPr>
@@ -708,7 +660,7 @@
           <w:sz w:val="28"/>
           <w:szCs w:val="28"/>
         </w:rPr>
-        <w:t>1</w:t>
+        <w:t>2</w:t>
       </w:r>
       <w:r>
         <w:rPr>
@@ -765,50 +717,43 @@
           <w:sz w:val="28"/>
           <w:szCs w:val="28"/>
         </w:rPr>
-        <w:t xml:space="preserve">пение, народный фольклор, народное пение, хореографические коллективы (стилизованный и народный танец), театральные коллективы, </w:t>
-      </w:r>
+        <w:t>пение, народный фольклор, народное пение, хореографические коллективы (стилизованный и народный танец), театральные коллективы, кукольные театры, коллективы художественного и прикладного творчества, народного игрового фольклора, профессиональные коллективы.</w:t>
+      </w:r>
+    </w:p>
+    <w:p>
+      <w:pPr>
+        <w:spacing w:line="360" w:lineRule="auto"/>
+        <w:jc w:val="both"/>
+        <w:rPr>
+          <w:b/>
+          <w:sz w:val="28"/>
+          <w:szCs w:val="28"/>
+        </w:rPr>
+      </w:pPr>
+      <w:r>
+        <w:rPr>
+          <w:b/>
+          <w:sz w:val="28"/>
+          <w:szCs w:val="28"/>
+        </w:rPr>
+        <w:t xml:space="preserve">ЦЕЛИ И ЗАДАЧИ: </w:t>
+      </w:r>
+    </w:p>
+    <w:p>
+      <w:pPr>
+        <w:spacing w:line="360" w:lineRule="auto"/>
+        <w:jc w:val="both"/>
+        <w:rPr>
+          <w:sz w:val="28"/>
+          <w:szCs w:val="28"/>
+        </w:rPr>
+      </w:pPr>
       <w:r>
         <w:rPr>
           <w:sz w:val="28"/>
           <w:szCs w:val="28"/>
         </w:rPr>
         <w:lastRenderedPageBreak/>
-        <w:t>кукольные театры, коллективы художественного и прикладного творчества, народного игрового фольклора, профессиональные коллективы.</w:t>
-      </w:r>
-    </w:p>
-    <w:p>
-      <w:pPr>
-        <w:spacing w:line="360" w:lineRule="auto"/>
-        <w:jc w:val="both"/>
-        <w:rPr>
-          <w:b/>
-          <w:sz w:val="28"/>
-          <w:szCs w:val="28"/>
-        </w:rPr>
-      </w:pPr>
-      <w:r>
-        <w:rPr>
-          <w:b/>
-          <w:sz w:val="28"/>
-          <w:szCs w:val="28"/>
-        </w:rPr>
-        <w:t xml:space="preserve">ЦЕЛИ И ЗАДАЧИ: </w:t>
-      </w:r>
-    </w:p>
-    <w:p>
-      <w:pPr>
-        <w:spacing w:line="360" w:lineRule="auto"/>
-        <w:jc w:val="both"/>
-        <w:rPr>
-          <w:sz w:val="28"/>
-          <w:szCs w:val="28"/>
-        </w:rPr>
-      </w:pPr>
-      <w:r>
-        <w:rPr>
-          <w:sz w:val="28"/>
-          <w:szCs w:val="28"/>
-        </w:rPr>
         <w:t>•</w:t>
       </w:r>
       <w:r>
@@ -1278,18 +1223,647 @@
           <w:szCs w:val="28"/>
           <w:lang w:eastAsia="en-US"/>
         </w:rPr>
-        <w:t>озраст участников 4+ ;</w:t>
-      </w:r>
-    </w:p>
-    <w:p>
-      <w:pPr>
-        <w:spacing w:line="360" w:lineRule="auto"/>
-        <w:jc w:val="both"/>
+        <w:t>озраст участников 4</w:t>
+      </w:r>
+      <w:proofErr w:type="gramStart"/>
+      <w:r>
         <w:rPr>
           <w:rFonts w:eastAsia="Times New Roman"/>
-          <w:sz w:val="28"/>
-          <w:szCs w:val="28"/>
-          <w:lang w:eastAsia="en-US"/>
+          <w:color w:val="000000"/>
+          <w:sz w:val="28"/>
+          <w:szCs w:val="28"/>
+          <w:lang w:eastAsia="en-US"/>
+        </w:rPr>
+        <w:t>+ ;</w:t>
+      </w:r>
+      <w:proofErr w:type="gramEnd"/>
+    </w:p>
+    <w:p>
+      <w:pPr>
+        <w:spacing w:line="360" w:lineRule="auto"/>
+        <w:jc w:val="both"/>
+        <w:rPr>
+          <w:rFonts w:eastAsia="Times New Roman"/>
+          <w:sz w:val="28"/>
+          <w:szCs w:val="28"/>
+          <w:lang w:eastAsia="en-US"/>
+        </w:rPr>
+      </w:pPr>
+      <w:r>
+        <w:rPr>
+          <w:sz w:val="28"/>
+          <w:szCs w:val="28"/>
+        </w:rPr>
+        <w:t>•</w:t>
+      </w:r>
+      <w:r>
+        <w:rPr>
+          <w:sz w:val="28"/>
+          <w:szCs w:val="28"/>
+        </w:rPr>
+        <w:tab/>
+      </w:r>
+      <w:r>
+        <w:rPr>
+          <w:rFonts w:eastAsia="Times New Roman"/>
+          <w:color w:val="000000"/>
+          <w:sz w:val="28"/>
+          <w:szCs w:val="28"/>
+          <w:lang w:eastAsia="en-US"/>
+        </w:rPr>
+        <w:t>Для участия в фестивале необходимо прислать анкету-заявку на электронную почту</w:t>
+      </w:r>
+      <w:r>
+        <w:rPr>
+          <w:rFonts w:eastAsia="Times New Roman"/>
+          <w:sz w:val="28"/>
+          <w:szCs w:val="28"/>
+          <w:lang w:eastAsia="en-US"/>
+        </w:rPr>
+        <w:t xml:space="preserve"> </w:t>
+      </w:r>
+      <w:proofErr w:type="spellStart"/>
+      <w:r>
+        <w:rPr>
+          <w:rFonts w:eastAsia="Times New Roman"/>
+          <w:sz w:val="28"/>
+          <w:szCs w:val="28"/>
+          <w:lang w:val="en-US" w:eastAsia="en-US"/>
+        </w:rPr>
+        <w:t>Dkmetodist</w:t>
+      </w:r>
+      <w:proofErr w:type="spellEnd"/>
+      <w:r>
+        <w:rPr>
+          <w:rFonts w:eastAsia="Times New Roman"/>
+          <w:sz w:val="28"/>
+          <w:szCs w:val="28"/>
+          <w:lang w:eastAsia="en-US"/>
+        </w:rPr>
+        <w:t>@</w:t>
+      </w:r>
+      <w:proofErr w:type="spellStart"/>
+      <w:r>
+        <w:rPr>
+          <w:rFonts w:eastAsia="Times New Roman"/>
+          <w:sz w:val="28"/>
+          <w:szCs w:val="28"/>
+          <w:lang w:val="en-US" w:eastAsia="en-US"/>
+        </w:rPr>
+        <w:t>yandex</w:t>
+      </w:r>
+      <w:proofErr w:type="spellEnd"/>
+      <w:r>
+        <w:rPr>
+          <w:rFonts w:eastAsia="Times New Roman"/>
+          <w:sz w:val="28"/>
+          <w:szCs w:val="28"/>
+          <w:lang w:eastAsia="en-US"/>
+        </w:rPr>
+        <w:t>.</w:t>
+      </w:r>
+      <w:proofErr w:type="spellStart"/>
+      <w:r>
+        <w:rPr>
+          <w:rFonts w:eastAsia="Times New Roman"/>
+          <w:sz w:val="28"/>
+          <w:szCs w:val="28"/>
+          <w:lang w:val="en-US" w:eastAsia="en-US"/>
+        </w:rPr>
+        <w:t>ru</w:t>
+      </w:r>
+      <w:proofErr w:type="spellEnd"/>
+      <w:r>
+        <w:rPr>
+          <w:rFonts w:eastAsia="Times New Roman"/>
+          <w:sz w:val="28"/>
+          <w:szCs w:val="28"/>
+          <w:lang w:eastAsia="en-US"/>
+        </w:rPr>
+        <w:t xml:space="preserve"> </w:t>
+      </w:r>
+    </w:p>
+    <w:p>
+      <w:pPr>
+        <w:spacing w:line="360" w:lineRule="auto"/>
+        <w:jc w:val="both"/>
+        <w:rPr>
+          <w:rFonts w:eastAsia="Times New Roman"/>
+          <w:color w:val="000000"/>
+          <w:sz w:val="28"/>
+          <w:szCs w:val="28"/>
+          <w:lang w:eastAsia="en-US"/>
+        </w:rPr>
+      </w:pPr>
+      <w:bookmarkStart w:id="0" w:name="_Hlk41899377"/>
+      <w:r>
+        <w:rPr>
+          <w:sz w:val="28"/>
+          <w:szCs w:val="28"/>
+        </w:rPr>
+        <w:t>•</w:t>
+      </w:r>
+      <w:r>
+        <w:rPr>
+          <w:sz w:val="28"/>
+          <w:szCs w:val="28"/>
+        </w:rPr>
+        <w:tab/>
+      </w:r>
+      <w:bookmarkEnd w:id="0"/>
+      <w:r>
+        <w:rPr>
+          <w:rFonts w:eastAsia="Times New Roman"/>
+          <w:color w:val="000000"/>
+          <w:sz w:val="28"/>
+          <w:szCs w:val="28"/>
+          <w:lang w:eastAsia="en-US"/>
+        </w:rPr>
+        <w:t xml:space="preserve">Анкета—заявка заполняется по образцу (Приложение № 1), прием заявок завершается </w:t>
+      </w:r>
+      <w:r>
+        <w:rPr>
+          <w:rFonts w:eastAsia="Times New Roman"/>
+          <w:color w:val="000000"/>
+          <w:sz w:val="28"/>
+          <w:szCs w:val="28"/>
+          <w:lang w:eastAsia="en-US"/>
+        </w:rPr>
+        <w:t>1</w:t>
+      </w:r>
+      <w:r>
+        <w:rPr>
+          <w:rFonts w:eastAsia="Times New Roman"/>
+          <w:color w:val="000000"/>
+          <w:sz w:val="28"/>
+          <w:szCs w:val="28"/>
+          <w:lang w:eastAsia="en-US"/>
+        </w:rPr>
+        <w:t>2</w:t>
+      </w:r>
+      <w:r>
+        <w:rPr>
+          <w:rFonts w:eastAsia="Times New Roman"/>
+          <w:color w:val="000000"/>
+          <w:sz w:val="28"/>
+          <w:szCs w:val="28"/>
+          <w:lang w:eastAsia="en-US"/>
+        </w:rPr>
+        <w:t xml:space="preserve"> июня 202</w:t>
+      </w:r>
+      <w:r>
+        <w:rPr>
+          <w:rFonts w:eastAsia="Times New Roman"/>
+          <w:color w:val="000000"/>
+          <w:sz w:val="28"/>
+          <w:szCs w:val="28"/>
+          <w:lang w:eastAsia="en-US"/>
+        </w:rPr>
+        <w:t>2</w:t>
+      </w:r>
+      <w:r>
+        <w:rPr>
+          <w:rFonts w:eastAsia="Times New Roman"/>
+          <w:color w:val="000000"/>
+          <w:sz w:val="28"/>
+          <w:szCs w:val="28"/>
+          <w:lang w:eastAsia="en-US"/>
+        </w:rPr>
+        <w:t>г.</w:t>
+      </w:r>
+      <w:r>
+        <w:rPr>
+          <w:sz w:val="28"/>
+          <w:szCs w:val="28"/>
+        </w:rPr>
+        <w:t xml:space="preserve"> </w:t>
+      </w:r>
+    </w:p>
+    <w:p>
+      <w:pPr>
+        <w:spacing w:line="360" w:lineRule="auto"/>
+        <w:jc w:val="both"/>
+        <w:rPr>
+          <w:rFonts w:eastAsia="Times New Roman"/>
+          <w:b/>
+          <w:bCs/>
+          <w:color w:val="000000"/>
+          <w:sz w:val="28"/>
+          <w:szCs w:val="28"/>
+          <w:lang w:eastAsia="en-US"/>
+        </w:rPr>
+      </w:pPr>
+      <w:r>
+        <w:rPr>
+          <w:rFonts w:eastAsia="Times New Roman"/>
+          <w:b/>
+          <w:bCs/>
+          <w:color w:val="000000"/>
+          <w:sz w:val="28"/>
+          <w:szCs w:val="28"/>
+          <w:lang w:eastAsia="en-US"/>
+        </w:rPr>
+        <w:lastRenderedPageBreak/>
+        <w:t>НОМИНАЦИИ ФЕСТИВАЛЯ</w:t>
+      </w:r>
+    </w:p>
+    <w:p>
+      <w:pPr>
+        <w:pStyle w:val="a4"/>
+        <w:rPr>
+          <w:color w:val="000000"/>
+          <w:sz w:val="27"/>
+          <w:szCs w:val="27"/>
+        </w:rPr>
+      </w:pPr>
+      <w:r>
+        <w:rPr>
+          <w:sz w:val="28"/>
+          <w:szCs w:val="28"/>
+        </w:rPr>
+        <w:t>•</w:t>
+      </w:r>
+      <w:r>
+        <w:rPr>
+          <w:sz w:val="28"/>
+          <w:szCs w:val="28"/>
+        </w:rPr>
+        <w:tab/>
+      </w:r>
+      <w:r>
+        <w:rPr>
+          <w:color w:val="000000"/>
+          <w:sz w:val="27"/>
+          <w:szCs w:val="27"/>
+        </w:rPr>
+        <w:t>Вокал:</w:t>
+      </w:r>
+    </w:p>
+    <w:p>
+      <w:pPr>
+        <w:pStyle w:val="a4"/>
+        <w:rPr>
+          <w:color w:val="000000"/>
+          <w:sz w:val="27"/>
+          <w:szCs w:val="27"/>
+        </w:rPr>
+      </w:pPr>
+      <w:r>
+        <w:rPr>
+          <w:color w:val="000000"/>
+          <w:sz w:val="27"/>
+          <w:szCs w:val="27"/>
+        </w:rPr>
+        <w:t>Народный вокал</w:t>
+      </w:r>
+    </w:p>
+    <w:p>
+      <w:pPr>
+        <w:pStyle w:val="a4"/>
+        <w:rPr>
+          <w:color w:val="000000"/>
+          <w:sz w:val="27"/>
+          <w:szCs w:val="27"/>
+        </w:rPr>
+      </w:pPr>
+      <w:r>
+        <w:rPr>
+          <w:color w:val="000000"/>
+          <w:sz w:val="27"/>
+          <w:szCs w:val="27"/>
+        </w:rPr>
+        <w:t>Эстрадный вокал</w:t>
+      </w:r>
+    </w:p>
+    <w:p>
+      <w:pPr>
+        <w:pStyle w:val="a4"/>
+        <w:rPr>
+          <w:color w:val="000000"/>
+          <w:sz w:val="27"/>
+          <w:szCs w:val="27"/>
+        </w:rPr>
+      </w:pPr>
+      <w:r>
+        <w:rPr>
+          <w:color w:val="000000"/>
+          <w:sz w:val="27"/>
+          <w:szCs w:val="27"/>
+        </w:rPr>
+        <w:t>Академический вокал</w:t>
+      </w:r>
+    </w:p>
+    <w:p>
+      <w:pPr>
+        <w:pStyle w:val="a4"/>
+        <w:rPr>
+          <w:color w:val="000000"/>
+          <w:sz w:val="27"/>
+          <w:szCs w:val="27"/>
+        </w:rPr>
+      </w:pPr>
+      <w:r>
+        <w:rPr>
+          <w:color w:val="000000"/>
+          <w:sz w:val="27"/>
+          <w:szCs w:val="27"/>
+        </w:rPr>
+        <w:t>Хоровой</w:t>
+      </w:r>
+    </w:p>
+    <w:p>
+      <w:pPr>
+        <w:pStyle w:val="a4"/>
+        <w:spacing w:line="360" w:lineRule="auto"/>
+        <w:jc w:val="both"/>
+        <w:rPr>
+          <w:color w:val="000000"/>
+          <w:sz w:val="27"/>
+          <w:szCs w:val="27"/>
+        </w:rPr>
+      </w:pPr>
+      <w:r>
+        <w:rPr>
+          <w:color w:val="000000"/>
+          <w:sz w:val="27"/>
+          <w:szCs w:val="27"/>
+        </w:rPr>
+        <w:t>Фольклор (фольклорно-этнографические коллективы и солисты, представляющие конкурсный номер, созданный на основе фольклора, обычаев и обрядов);</w:t>
+      </w:r>
+    </w:p>
+    <w:p>
+      <w:pPr>
+        <w:pStyle w:val="a4"/>
+        <w:rPr>
+          <w:color w:val="000000"/>
+          <w:sz w:val="27"/>
+          <w:szCs w:val="27"/>
+        </w:rPr>
+      </w:pPr>
+      <w:r>
+        <w:rPr>
+          <w:color w:val="000000"/>
+          <w:sz w:val="27"/>
+          <w:szCs w:val="27"/>
+        </w:rPr>
+        <w:t>Патриотическая песня</w:t>
+      </w:r>
+    </w:p>
+    <w:p>
+      <w:pPr>
+        <w:pStyle w:val="a4"/>
+        <w:rPr>
+          <w:color w:val="000000"/>
+          <w:sz w:val="27"/>
+          <w:szCs w:val="27"/>
+        </w:rPr>
+      </w:pPr>
+      <w:r>
+        <w:rPr>
+          <w:sz w:val="28"/>
+          <w:szCs w:val="28"/>
+        </w:rPr>
+        <w:t>•</w:t>
+      </w:r>
+      <w:r>
+        <w:rPr>
+          <w:sz w:val="28"/>
+          <w:szCs w:val="28"/>
+        </w:rPr>
+        <w:tab/>
+      </w:r>
+      <w:r>
+        <w:rPr>
+          <w:color w:val="000000"/>
+          <w:sz w:val="27"/>
+          <w:szCs w:val="27"/>
+        </w:rPr>
+        <w:t>Театр:</w:t>
+      </w:r>
+    </w:p>
+    <w:p>
+      <w:pPr>
+        <w:pStyle w:val="a4"/>
+        <w:rPr>
+          <w:color w:val="000000"/>
+          <w:sz w:val="27"/>
+          <w:szCs w:val="27"/>
+        </w:rPr>
+      </w:pPr>
+      <w:r>
+        <w:rPr>
+          <w:color w:val="000000"/>
+          <w:sz w:val="27"/>
+          <w:szCs w:val="27"/>
+        </w:rPr>
+        <w:t>Художественное слово (проза, поэзия, сказ)</w:t>
+      </w:r>
+    </w:p>
+    <w:p>
+      <w:pPr>
+        <w:pStyle w:val="a4"/>
+        <w:rPr>
+          <w:color w:val="000000"/>
+          <w:sz w:val="27"/>
+          <w:szCs w:val="27"/>
+        </w:rPr>
+      </w:pPr>
+      <w:r>
+        <w:rPr>
+          <w:color w:val="000000"/>
+          <w:sz w:val="27"/>
+          <w:szCs w:val="27"/>
+        </w:rPr>
+        <w:t>Ансамблевое чтение</w:t>
+      </w:r>
+    </w:p>
+    <w:p>
+      <w:pPr>
+        <w:pStyle w:val="a4"/>
+        <w:rPr>
+          <w:color w:val="000000"/>
+          <w:sz w:val="27"/>
+          <w:szCs w:val="27"/>
+        </w:rPr>
+      </w:pPr>
+      <w:r>
+        <w:rPr>
+          <w:color w:val="000000"/>
+          <w:sz w:val="27"/>
+          <w:szCs w:val="27"/>
+        </w:rPr>
+        <w:t>Литературно-музыкальная композиция</w:t>
+      </w:r>
+    </w:p>
+    <w:p>
+      <w:pPr>
+        <w:pStyle w:val="a4"/>
+        <w:spacing w:line="360" w:lineRule="auto"/>
+        <w:jc w:val="both"/>
+        <w:rPr>
+          <w:color w:val="000000"/>
+          <w:sz w:val="27"/>
+          <w:szCs w:val="27"/>
+        </w:rPr>
+      </w:pPr>
+      <w:r>
+        <w:rPr>
+          <w:color w:val="000000"/>
+          <w:sz w:val="27"/>
+          <w:szCs w:val="27"/>
+        </w:rPr>
+        <w:t>Все номера и постановки, представленные на Фестиваль, исполняются на русском языке и имеют непосредственное отношение к русской культуре.</w:t>
+      </w:r>
+    </w:p>
+    <w:p>
+      <w:pPr>
+        <w:pStyle w:val="a4"/>
+        <w:rPr>
+          <w:color w:val="000000"/>
+          <w:sz w:val="27"/>
+          <w:szCs w:val="27"/>
+        </w:rPr>
+      </w:pPr>
+      <w:r>
+        <w:rPr>
+          <w:sz w:val="28"/>
+          <w:szCs w:val="28"/>
+        </w:rPr>
+        <w:t>•</w:t>
+      </w:r>
+      <w:r>
+        <w:rPr>
+          <w:sz w:val="28"/>
+          <w:szCs w:val="28"/>
+        </w:rPr>
+        <w:tab/>
+      </w:r>
+      <w:r>
+        <w:rPr>
+          <w:color w:val="000000"/>
+          <w:sz w:val="27"/>
+          <w:szCs w:val="27"/>
+        </w:rPr>
+        <w:t>Хореография:</w:t>
+      </w:r>
+    </w:p>
+    <w:p>
+      <w:pPr>
+        <w:pStyle w:val="a4"/>
+        <w:rPr>
+          <w:color w:val="000000"/>
+          <w:sz w:val="27"/>
+          <w:szCs w:val="27"/>
+        </w:rPr>
+      </w:pPr>
+      <w:r>
+        <w:rPr>
+          <w:color w:val="000000"/>
+          <w:sz w:val="27"/>
+          <w:szCs w:val="27"/>
+        </w:rPr>
+        <w:t>Детский танец (до 9-ти лет)</w:t>
+      </w:r>
+    </w:p>
+    <w:p>
+      <w:pPr>
+        <w:pStyle w:val="a4"/>
+        <w:rPr>
+          <w:color w:val="000000"/>
+          <w:sz w:val="27"/>
+          <w:szCs w:val="27"/>
+        </w:rPr>
+      </w:pPr>
+      <w:r>
+        <w:rPr>
+          <w:color w:val="000000"/>
+          <w:sz w:val="27"/>
+          <w:szCs w:val="27"/>
+        </w:rPr>
+        <w:t>Классический танец</w:t>
+      </w:r>
+    </w:p>
+    <w:p>
+      <w:pPr>
+        <w:pStyle w:val="a4"/>
+        <w:rPr>
+          <w:color w:val="000000"/>
+          <w:sz w:val="27"/>
+          <w:szCs w:val="27"/>
+        </w:rPr>
+      </w:pPr>
+      <w:r>
+        <w:rPr>
+          <w:color w:val="000000"/>
+          <w:sz w:val="27"/>
+          <w:szCs w:val="27"/>
+        </w:rPr>
+        <w:t>Народный танец</w:t>
+      </w:r>
+    </w:p>
+    <w:p>
+      <w:pPr>
+        <w:pStyle w:val="a4"/>
+        <w:rPr>
+          <w:color w:val="000000"/>
+          <w:sz w:val="27"/>
+          <w:szCs w:val="27"/>
+        </w:rPr>
+      </w:pPr>
+      <w:r>
+        <w:rPr>
+          <w:color w:val="000000"/>
+          <w:sz w:val="27"/>
+          <w:szCs w:val="27"/>
+        </w:rPr>
+        <w:t>Народный стилизованный танец</w:t>
+      </w:r>
+    </w:p>
+    <w:p>
+      <w:pPr>
+        <w:pStyle w:val="a4"/>
+        <w:rPr>
+          <w:color w:val="000000"/>
+          <w:sz w:val="27"/>
+          <w:szCs w:val="27"/>
+        </w:rPr>
+      </w:pPr>
+      <w:r>
+        <w:rPr>
+          <w:color w:val="000000"/>
+          <w:sz w:val="27"/>
+          <w:szCs w:val="27"/>
+        </w:rPr>
+        <w:t>Народно-сценический танец</w:t>
+      </w:r>
+    </w:p>
+    <w:p>
+      <w:pPr>
+        <w:pStyle w:val="a4"/>
+        <w:spacing w:line="360" w:lineRule="auto"/>
+        <w:jc w:val="both"/>
+        <w:rPr>
+          <w:color w:val="000000"/>
+          <w:sz w:val="27"/>
+          <w:szCs w:val="27"/>
+        </w:rPr>
+      </w:pPr>
+      <w:r>
+        <w:rPr>
+          <w:color w:val="000000"/>
+          <w:sz w:val="27"/>
+          <w:szCs w:val="27"/>
+        </w:rPr>
+        <w:t>На Фестивальную программу представляются танцевальные композиции на русскую народную музыку, классические произведения русских и советских композиторов, патриотические песни на русском языке.</w:t>
+      </w:r>
+    </w:p>
+    <w:p>
+      <w:pPr>
+        <w:pStyle w:val="a4"/>
+        <w:rPr>
+          <w:color w:val="000000"/>
+          <w:sz w:val="27"/>
+          <w:szCs w:val="27"/>
         </w:rPr>
       </w:pPr>
       <w:r>
@@ -1309,646 +1883,6 @@
       </w:r>
       <w:r>
         <w:rPr>
-          <w:rFonts w:eastAsia="Times New Roman"/>
-          <w:color w:val="000000"/>
-          <w:sz w:val="28"/>
-          <w:szCs w:val="28"/>
-          <w:lang w:eastAsia="en-US"/>
-        </w:rPr>
-        <w:t>Для участия в фестивале необходимо прислать анкету-заявку на электронную почту</w:t>
-      </w:r>
-      <w:r>
-        <w:rPr>
-          <w:rFonts w:eastAsia="Times New Roman"/>
-          <w:sz w:val="28"/>
-          <w:szCs w:val="28"/>
-          <w:lang w:eastAsia="en-US"/>
-        </w:rPr>
-        <w:t xml:space="preserve"> </w:t>
-      </w:r>
-      <w:proofErr w:type="spellStart"/>
-      <w:r>
-        <w:rPr>
-          <w:rFonts w:eastAsia="Times New Roman"/>
-          <w:sz w:val="28"/>
-          <w:szCs w:val="28"/>
-          <w:lang w:val="en-US" w:eastAsia="en-US"/>
-        </w:rPr>
-        <w:t>Dkmetodist</w:t>
-      </w:r>
-      <w:proofErr w:type="spellEnd"/>
-      <w:r>
-        <w:rPr>
-          <w:rFonts w:eastAsia="Times New Roman"/>
-          <w:sz w:val="28"/>
-          <w:szCs w:val="28"/>
-          <w:lang w:eastAsia="en-US"/>
-        </w:rPr>
-        <w:t>@</w:t>
-      </w:r>
-      <w:proofErr w:type="spellStart"/>
-      <w:r>
-        <w:rPr>
-          <w:rFonts w:eastAsia="Times New Roman"/>
-          <w:sz w:val="28"/>
-          <w:szCs w:val="28"/>
-          <w:lang w:val="en-US" w:eastAsia="en-US"/>
-        </w:rPr>
-        <w:t>yandex</w:t>
-      </w:r>
-      <w:proofErr w:type="spellEnd"/>
-      <w:r>
-        <w:rPr>
-          <w:rFonts w:eastAsia="Times New Roman"/>
-          <w:sz w:val="28"/>
-          <w:szCs w:val="28"/>
-          <w:lang w:eastAsia="en-US"/>
-        </w:rPr>
-        <w:t>.</w:t>
-      </w:r>
-      <w:proofErr w:type="spellStart"/>
-      <w:r>
-        <w:rPr>
-          <w:rFonts w:eastAsia="Times New Roman"/>
-          <w:sz w:val="28"/>
-          <w:szCs w:val="28"/>
-          <w:lang w:val="en-US" w:eastAsia="en-US"/>
-        </w:rPr>
-        <w:t>ru</w:t>
-      </w:r>
-      <w:proofErr w:type="spellEnd"/>
-      <w:r>
-        <w:rPr>
-          <w:rFonts w:eastAsia="Times New Roman"/>
-          <w:sz w:val="28"/>
-          <w:szCs w:val="28"/>
-          <w:lang w:eastAsia="en-US"/>
-        </w:rPr>
-        <w:t xml:space="preserve"> </w:t>
-      </w:r>
-    </w:p>
-    <w:p>
-      <w:pPr>
-        <w:spacing w:line="360" w:lineRule="auto"/>
-        <w:jc w:val="both"/>
-        <w:rPr>
-          <w:rFonts w:eastAsia="Times New Roman"/>
-          <w:color w:val="000000"/>
-          <w:sz w:val="28"/>
-          <w:szCs w:val="28"/>
-          <w:lang w:eastAsia="en-US"/>
-        </w:rPr>
-      </w:pPr>
-      <w:bookmarkStart w:id="0" w:name="_Hlk41899377"/>
-      <w:r>
-        <w:rPr>
-          <w:sz w:val="28"/>
-          <w:szCs w:val="28"/>
-        </w:rPr>
-        <w:t>•</w:t>
-      </w:r>
-      <w:r>
-        <w:rPr>
-          <w:sz w:val="28"/>
-          <w:szCs w:val="28"/>
-        </w:rPr>
-        <w:tab/>
-      </w:r>
-      <w:bookmarkEnd w:id="0"/>
-      <w:r>
-        <w:rPr>
-          <w:rFonts w:eastAsia="Times New Roman"/>
-          <w:color w:val="000000"/>
-          <w:sz w:val="28"/>
-          <w:szCs w:val="28"/>
-          <w:lang w:eastAsia="en-US"/>
-        </w:rPr>
-        <w:t xml:space="preserve">Анкета—заявка заполняется по образцу (Приложение № 1), прием заявок завершается </w:t>
-      </w:r>
-      <w:r>
-        <w:rPr>
-          <w:rFonts w:eastAsia="Times New Roman"/>
-          <w:color w:val="000000"/>
-          <w:sz w:val="28"/>
-          <w:szCs w:val="28"/>
-          <w:lang w:eastAsia="en-US"/>
-        </w:rPr>
-        <w:t>1</w:t>
-      </w:r>
-      <w:r>
-        <w:rPr>
-          <w:rFonts w:eastAsia="Times New Roman"/>
-          <w:color w:val="000000"/>
-          <w:sz w:val="28"/>
-          <w:szCs w:val="28"/>
-          <w:lang w:eastAsia="en-US"/>
-        </w:rPr>
-        <w:t>5</w:t>
-      </w:r>
-      <w:r>
-        <w:rPr>
-          <w:rFonts w:eastAsia="Times New Roman"/>
-          <w:color w:val="000000"/>
-          <w:sz w:val="28"/>
-          <w:szCs w:val="28"/>
-          <w:lang w:eastAsia="en-US"/>
-        </w:rPr>
-        <w:t xml:space="preserve"> июня 202</w:t>
-      </w:r>
-      <w:r>
-        <w:rPr>
-          <w:rFonts w:eastAsia="Times New Roman"/>
-          <w:color w:val="000000"/>
-          <w:sz w:val="28"/>
-          <w:szCs w:val="28"/>
-          <w:lang w:eastAsia="en-US"/>
-        </w:rPr>
-        <w:t>1</w:t>
-      </w:r>
-      <w:r>
-        <w:rPr>
-          <w:rFonts w:eastAsia="Times New Roman"/>
-          <w:color w:val="000000"/>
-          <w:sz w:val="28"/>
-          <w:szCs w:val="28"/>
-          <w:lang w:eastAsia="en-US"/>
-        </w:rPr>
-        <w:t>г.</w:t>
-      </w:r>
-    </w:p>
-    <w:p>
-      <w:pPr>
-        <w:spacing w:line="360" w:lineRule="auto"/>
-        <w:jc w:val="both"/>
-        <w:rPr>
-          <w:rFonts w:eastAsia="Times New Roman"/>
-          <w:color w:val="000000"/>
-          <w:sz w:val="28"/>
-          <w:szCs w:val="28"/>
-          <w:lang w:eastAsia="en-US"/>
-        </w:rPr>
-      </w:pPr>
-      <w:r>
-        <w:rPr>
-          <w:sz w:val="28"/>
-          <w:szCs w:val="28"/>
-        </w:rPr>
-        <w:t>•</w:t>
-      </w:r>
-      <w:r>
-        <w:rPr>
-          <w:sz w:val="28"/>
-          <w:szCs w:val="28"/>
-        </w:rPr>
-        <w:tab/>
-        <w:t xml:space="preserve">В учреждении за исключением нахождения на сцене участникам и зрителям необходимо носить медицинские маски и перчатки. Оргкомитет оставляет за собой право не допускать к участию лиц с повышенной температурой и другими признаками ОРВИ. </w:t>
-      </w:r>
-      <w:bookmarkStart w:id="1" w:name="_GoBack"/>
-      <w:bookmarkEnd w:id="1"/>
-    </w:p>
-    <w:p>
-      <w:pPr>
-        <w:spacing w:line="360" w:lineRule="auto"/>
-        <w:jc w:val="both"/>
-        <w:rPr>
-          <w:rFonts w:eastAsia="Times New Roman"/>
-          <w:b/>
-          <w:bCs/>
-          <w:color w:val="000000"/>
-          <w:sz w:val="28"/>
-          <w:szCs w:val="28"/>
-          <w:lang w:eastAsia="en-US"/>
-        </w:rPr>
-      </w:pPr>
-      <w:r>
-        <w:rPr>
-          <w:rFonts w:eastAsia="Times New Roman"/>
-          <w:b/>
-          <w:bCs/>
-          <w:color w:val="000000"/>
-          <w:sz w:val="28"/>
-          <w:szCs w:val="28"/>
-          <w:lang w:eastAsia="en-US"/>
-        </w:rPr>
-        <w:t>НОМИНАЦИИ ФЕСТИВАЛЯ</w:t>
-      </w:r>
-    </w:p>
-    <w:p>
-      <w:pPr>
-        <w:pStyle w:val="a4"/>
-        <w:rPr>
-          <w:color w:val="000000"/>
-          <w:sz w:val="27"/>
-          <w:szCs w:val="27"/>
-        </w:rPr>
-      </w:pPr>
-      <w:r>
-        <w:rPr>
-          <w:sz w:val="28"/>
-          <w:szCs w:val="28"/>
-        </w:rPr>
-        <w:t>•</w:t>
-      </w:r>
-      <w:r>
-        <w:rPr>
-          <w:sz w:val="28"/>
-          <w:szCs w:val="28"/>
-        </w:rPr>
-        <w:tab/>
-      </w:r>
-      <w:r>
-        <w:rPr>
-          <w:color w:val="000000"/>
-          <w:sz w:val="27"/>
-          <w:szCs w:val="27"/>
-        </w:rPr>
-        <w:t>Вокал:</w:t>
-      </w:r>
-    </w:p>
-    <w:p>
-      <w:pPr>
-        <w:pStyle w:val="a4"/>
-        <w:rPr>
-          <w:color w:val="000000"/>
-          <w:sz w:val="27"/>
-          <w:szCs w:val="27"/>
-        </w:rPr>
-      </w:pPr>
-      <w:r>
-        <w:rPr>
-          <w:color w:val="000000"/>
-          <w:sz w:val="27"/>
-          <w:szCs w:val="27"/>
-        </w:rPr>
-        <w:t>Народный вокал</w:t>
-      </w:r>
-    </w:p>
-    <w:p>
-      <w:pPr>
-        <w:pStyle w:val="a4"/>
-        <w:rPr>
-          <w:color w:val="000000"/>
-          <w:sz w:val="27"/>
-          <w:szCs w:val="27"/>
-        </w:rPr>
-      </w:pPr>
-      <w:r>
-        <w:rPr>
-          <w:color w:val="000000"/>
-          <w:sz w:val="27"/>
-          <w:szCs w:val="27"/>
-        </w:rPr>
-        <w:t>Эстрадный вокал</w:t>
-      </w:r>
-    </w:p>
-    <w:p>
-      <w:pPr>
-        <w:pStyle w:val="a4"/>
-        <w:rPr>
-          <w:color w:val="000000"/>
-          <w:sz w:val="27"/>
-          <w:szCs w:val="27"/>
-        </w:rPr>
-      </w:pPr>
-      <w:r>
-        <w:rPr>
-          <w:color w:val="000000"/>
-          <w:sz w:val="27"/>
-          <w:szCs w:val="27"/>
-        </w:rPr>
-        <w:t>Академический вокал</w:t>
-      </w:r>
-    </w:p>
-    <w:p>
-      <w:pPr>
-        <w:pStyle w:val="a4"/>
-        <w:rPr>
-          <w:color w:val="000000"/>
-          <w:sz w:val="27"/>
-          <w:szCs w:val="27"/>
-        </w:rPr>
-      </w:pPr>
-      <w:r>
-        <w:rPr>
-          <w:color w:val="000000"/>
-          <w:sz w:val="27"/>
-          <w:szCs w:val="27"/>
-        </w:rPr>
-        <w:t>Хоровой</w:t>
-      </w:r>
-    </w:p>
-    <w:p>
-      <w:pPr>
-        <w:pStyle w:val="a4"/>
-        <w:spacing w:line="360" w:lineRule="auto"/>
-        <w:jc w:val="both"/>
-        <w:rPr>
-          <w:color w:val="000000"/>
-          <w:sz w:val="27"/>
-          <w:szCs w:val="27"/>
-        </w:rPr>
-      </w:pPr>
-      <w:r>
-        <w:rPr>
-          <w:color w:val="000000"/>
-          <w:sz w:val="27"/>
-          <w:szCs w:val="27"/>
-        </w:rPr>
-        <w:t>Фольклор (фольклорно-этнографические коллективы и солисты, представляющие конкурсный номер, созданный на основе фольклора, обычаев и обрядов);</w:t>
-      </w:r>
-    </w:p>
-    <w:p>
-      <w:pPr>
-        <w:pStyle w:val="a4"/>
-        <w:rPr>
-          <w:color w:val="000000"/>
-          <w:sz w:val="27"/>
-          <w:szCs w:val="27"/>
-        </w:rPr>
-      </w:pPr>
-      <w:r>
-        <w:rPr>
-          <w:color w:val="000000"/>
-          <w:sz w:val="27"/>
-          <w:szCs w:val="27"/>
-        </w:rPr>
-        <w:t>Патриотическая песня</w:t>
-      </w:r>
-    </w:p>
-    <w:p>
-      <w:pPr>
-        <w:pStyle w:val="a4"/>
-        <w:rPr>
-          <w:color w:val="000000"/>
-          <w:sz w:val="27"/>
-          <w:szCs w:val="27"/>
-        </w:rPr>
-      </w:pPr>
-      <w:r>
-        <w:rPr>
-          <w:sz w:val="28"/>
-          <w:szCs w:val="28"/>
-        </w:rPr>
-        <w:t>•</w:t>
-      </w:r>
-      <w:r>
-        <w:rPr>
-          <w:sz w:val="28"/>
-          <w:szCs w:val="28"/>
-        </w:rPr>
-        <w:tab/>
-      </w:r>
-      <w:r>
-        <w:rPr>
-          <w:color w:val="000000"/>
-          <w:sz w:val="27"/>
-          <w:szCs w:val="27"/>
-        </w:rPr>
-        <w:t>Театр:</w:t>
-      </w:r>
-    </w:p>
-    <w:p>
-      <w:pPr>
-        <w:pStyle w:val="a4"/>
-        <w:rPr>
-          <w:color w:val="000000"/>
-          <w:sz w:val="27"/>
-          <w:szCs w:val="27"/>
-        </w:rPr>
-      </w:pPr>
-      <w:r>
-        <w:rPr>
-          <w:color w:val="000000"/>
-          <w:sz w:val="27"/>
-          <w:szCs w:val="27"/>
-        </w:rPr>
-        <w:t>Художественное слово (проза, поэзия, сказ)</w:t>
-      </w:r>
-    </w:p>
-    <w:p>
-      <w:pPr>
-        <w:pStyle w:val="a4"/>
-        <w:rPr>
-          <w:color w:val="000000"/>
-          <w:sz w:val="27"/>
-          <w:szCs w:val="27"/>
-        </w:rPr>
-      </w:pPr>
-      <w:r>
-        <w:rPr>
-          <w:color w:val="000000"/>
-          <w:sz w:val="27"/>
-          <w:szCs w:val="27"/>
-        </w:rPr>
-        <w:t>Ансамблевое чтение</w:t>
-      </w:r>
-    </w:p>
-    <w:p>
-      <w:pPr>
-        <w:pStyle w:val="a4"/>
-        <w:rPr>
-          <w:color w:val="000000"/>
-          <w:sz w:val="27"/>
-          <w:szCs w:val="27"/>
-        </w:rPr>
-      </w:pPr>
-      <w:r>
-        <w:rPr>
-          <w:color w:val="000000"/>
-          <w:sz w:val="27"/>
-          <w:szCs w:val="27"/>
-        </w:rPr>
-        <w:t>Литературно-музыкальная композиция</w:t>
-      </w:r>
-    </w:p>
-    <w:p>
-      <w:pPr>
-        <w:pStyle w:val="a4"/>
-        <w:spacing w:line="360" w:lineRule="auto"/>
-        <w:jc w:val="both"/>
-        <w:rPr>
-          <w:color w:val="000000"/>
-          <w:sz w:val="27"/>
-          <w:szCs w:val="27"/>
-        </w:rPr>
-      </w:pPr>
-      <w:r>
-        <w:rPr>
-          <w:color w:val="000000"/>
-          <w:sz w:val="27"/>
-          <w:szCs w:val="27"/>
-        </w:rPr>
-        <w:t>Все номера и постановки, представленные на Фестиваль, исполняются на русском языке и имеют непосредственное отношение к русской культуре.</w:t>
-      </w:r>
-    </w:p>
-    <w:p>
-      <w:pPr>
-        <w:pStyle w:val="a4"/>
-        <w:rPr>
-          <w:color w:val="000000"/>
-          <w:sz w:val="27"/>
-          <w:szCs w:val="27"/>
-        </w:rPr>
-      </w:pPr>
-      <w:r>
-        <w:rPr>
-          <w:sz w:val="28"/>
-          <w:szCs w:val="28"/>
-        </w:rPr>
-        <w:t>•</w:t>
-      </w:r>
-      <w:r>
-        <w:rPr>
-          <w:sz w:val="28"/>
-          <w:szCs w:val="28"/>
-        </w:rPr>
-        <w:tab/>
-      </w:r>
-      <w:r>
-        <w:rPr>
-          <w:color w:val="000000"/>
-          <w:sz w:val="27"/>
-          <w:szCs w:val="27"/>
-        </w:rPr>
-        <w:t>Хореография:</w:t>
-      </w:r>
-    </w:p>
-    <w:p>
-      <w:pPr>
-        <w:pStyle w:val="a4"/>
-        <w:rPr>
-          <w:color w:val="000000"/>
-          <w:sz w:val="27"/>
-          <w:szCs w:val="27"/>
-        </w:rPr>
-      </w:pPr>
-      <w:r>
-        <w:rPr>
-          <w:color w:val="000000"/>
-          <w:sz w:val="27"/>
-          <w:szCs w:val="27"/>
-        </w:rPr>
-        <w:t>Детский танец (до 9-ти лет)</w:t>
-      </w:r>
-    </w:p>
-    <w:p>
-      <w:pPr>
-        <w:pStyle w:val="a4"/>
-        <w:rPr>
-          <w:color w:val="000000"/>
-          <w:sz w:val="27"/>
-          <w:szCs w:val="27"/>
-        </w:rPr>
-      </w:pPr>
-      <w:r>
-        <w:rPr>
-          <w:color w:val="000000"/>
-          <w:sz w:val="27"/>
-          <w:szCs w:val="27"/>
-        </w:rPr>
-        <w:lastRenderedPageBreak/>
-        <w:t>Классический танец</w:t>
-      </w:r>
-    </w:p>
-    <w:p>
-      <w:pPr>
-        <w:pStyle w:val="a4"/>
-        <w:rPr>
-          <w:color w:val="000000"/>
-          <w:sz w:val="27"/>
-          <w:szCs w:val="27"/>
-        </w:rPr>
-      </w:pPr>
-      <w:r>
-        <w:rPr>
-          <w:color w:val="000000"/>
-          <w:sz w:val="27"/>
-          <w:szCs w:val="27"/>
-        </w:rPr>
-        <w:t>Народный танец</w:t>
-      </w:r>
-    </w:p>
-    <w:p>
-      <w:pPr>
-        <w:pStyle w:val="a4"/>
-        <w:rPr>
-          <w:color w:val="000000"/>
-          <w:sz w:val="27"/>
-          <w:szCs w:val="27"/>
-        </w:rPr>
-      </w:pPr>
-      <w:r>
-        <w:rPr>
-          <w:color w:val="000000"/>
-          <w:sz w:val="27"/>
-          <w:szCs w:val="27"/>
-        </w:rPr>
-        <w:t>Народный стилизованный танец</w:t>
-      </w:r>
-    </w:p>
-    <w:p>
-      <w:pPr>
-        <w:pStyle w:val="a4"/>
-        <w:rPr>
-          <w:color w:val="000000"/>
-          <w:sz w:val="27"/>
-          <w:szCs w:val="27"/>
-        </w:rPr>
-      </w:pPr>
-      <w:r>
-        <w:rPr>
-          <w:color w:val="000000"/>
-          <w:sz w:val="27"/>
-          <w:szCs w:val="27"/>
-        </w:rPr>
-        <w:t>Народно-сценический танец</w:t>
-      </w:r>
-    </w:p>
-    <w:p>
-      <w:pPr>
-        <w:pStyle w:val="a4"/>
-        <w:spacing w:line="360" w:lineRule="auto"/>
-        <w:jc w:val="both"/>
-        <w:rPr>
-          <w:color w:val="000000"/>
-          <w:sz w:val="27"/>
-          <w:szCs w:val="27"/>
-        </w:rPr>
-      </w:pPr>
-      <w:r>
-        <w:rPr>
-          <w:color w:val="000000"/>
-          <w:sz w:val="27"/>
-          <w:szCs w:val="27"/>
-        </w:rPr>
-        <w:t>На Фестивальную программу представляются танцевальные композиции на русскую народную музыку, классические произведения русских и советских композиторов, патриотические песни на русском языке.</w:t>
-      </w:r>
-    </w:p>
-    <w:p>
-      <w:pPr>
-        <w:pStyle w:val="a4"/>
-        <w:rPr>
-          <w:color w:val="000000"/>
-          <w:sz w:val="27"/>
-          <w:szCs w:val="27"/>
-        </w:rPr>
-      </w:pPr>
-      <w:r>
-        <w:rPr>
-          <w:sz w:val="28"/>
-          <w:szCs w:val="28"/>
-        </w:rPr>
-        <w:t>•</w:t>
-      </w:r>
-      <w:r>
-        <w:rPr>
-          <w:sz w:val="28"/>
-          <w:szCs w:val="28"/>
-        </w:rPr>
-        <w:tab/>
-      </w:r>
-      <w:r>
-        <w:rPr>
           <w:color w:val="000000"/>
           <w:sz w:val="27"/>
           <w:szCs w:val="27"/>
@@ -2349,7 +2283,53 @@
       <w:pPr>
         <w:jc w:val="right"/>
       </w:pPr>
-      <w:r>
+    </w:p>
+    <w:p>
+      <w:pPr>
+        <w:jc w:val="right"/>
+      </w:pPr>
+    </w:p>
+    <w:p>
+      <w:pPr>
+        <w:jc w:val="right"/>
+      </w:pPr>
+    </w:p>
+    <w:p>
+      <w:pPr>
+        <w:jc w:val="right"/>
+      </w:pPr>
+    </w:p>
+    <w:p>
+      <w:pPr>
+        <w:jc w:val="right"/>
+      </w:pPr>
+    </w:p>
+    <w:p>
+      <w:pPr>
+        <w:jc w:val="right"/>
+      </w:pPr>
+    </w:p>
+    <w:p>
+      <w:pPr>
+        <w:jc w:val="right"/>
+      </w:pPr>
+    </w:p>
+    <w:p>
+      <w:pPr>
+        <w:jc w:val="right"/>
+      </w:pPr>
+    </w:p>
+    <w:p>
+      <w:pPr>
+        <w:jc w:val="right"/>
+      </w:pPr>
+    </w:p>
+    <w:p>
+      <w:pPr>
+        <w:jc w:val="right"/>
+      </w:pPr>
+      <w:r>
+        <w:lastRenderedPageBreak/>
         <w:t>Приложение № 1</w:t>
       </w:r>
     </w:p>
@@ -2418,6 +2398,12 @@
         <w:t>I</w:t>
       </w:r>
       <w:r>
+        <w:rPr>
+          <w:lang w:val="en-US"/>
+        </w:rPr>
+        <w:t>II</w:t>
+      </w:r>
+      <w:r>
         <w:t xml:space="preserve"> </w:t>
       </w:r>
       <w:r>
@@ -2442,15 +2428,7 @@
         <w:jc w:val="center"/>
       </w:pPr>
       <w:r>
-        <w:t xml:space="preserve">поселение </w:t>
-      </w:r>
-      <w:proofErr w:type="spellStart"/>
-      <w:r>
-        <w:t>Краснопахорское</w:t>
-      </w:r>
-      <w:proofErr w:type="spellEnd"/>
-      <w:r>
-        <w:t xml:space="preserve"> в городе Москве</w:t>
+        <w:t>поселение Краснопахорское в городе Москве</w:t>
       </w:r>
     </w:p>
     <w:p>
@@ -2858,7 +2836,7 @@
           <w:szCs w:val="28"/>
           <w:lang w:eastAsia="en-US"/>
         </w:rPr>
-        <w:t>Контактный телефон/факс:</w:t>
+        <w:t>Возраст участников</w:t>
       </w:r>
     </w:p>
     <w:tbl>
@@ -2921,6 +2899,7 @@
         <w:contextualSpacing/>
         <w:rPr>
           <w:rFonts w:eastAsia="Calibri"/>
+          <w:b/>
           <w:sz w:val="28"/>
           <w:szCs w:val="28"/>
           <w:lang w:eastAsia="en-US"/>
@@ -2933,8 +2912,48 @@
           <w:szCs w:val="28"/>
           <w:lang w:eastAsia="en-US"/>
         </w:rPr>
-        <w:t xml:space="preserve">Электронная почта:  </w:t>
-      </w:r>
+        <w:t>Электронная почта</w:t>
+      </w:r>
+      <w:r>
+        <w:rPr>
+          <w:rFonts w:eastAsia="Calibri"/>
+          <w:sz w:val="28"/>
+          <w:szCs w:val="28"/>
+          <w:lang w:eastAsia="en-US"/>
+        </w:rPr>
+        <w:t>, к</w:t>
+      </w:r>
+      <w:r>
+        <w:rPr>
+          <w:rFonts w:eastAsia="Calibri"/>
+          <w:sz w:val="28"/>
+          <w:szCs w:val="28"/>
+          <w:lang w:eastAsia="en-US"/>
+        </w:rPr>
+        <w:t>онтактный телефон</w:t>
+      </w:r>
+      <w:r>
+        <w:rPr>
+          <w:rFonts w:eastAsia="Calibri"/>
+          <w:sz w:val="28"/>
+          <w:szCs w:val="28"/>
+          <w:lang w:eastAsia="en-US"/>
+        </w:rPr>
+        <w:t>:</w:t>
+      </w:r>
+    </w:p>
+    <w:p>
+      <w:pPr>
+        <w:spacing w:after="200" w:line="276" w:lineRule="auto"/>
+        <w:ind w:left="927"/>
+        <w:contextualSpacing/>
+        <w:rPr>
+          <w:rFonts w:eastAsia="Calibri"/>
+          <w:sz w:val="28"/>
+          <w:szCs w:val="28"/>
+          <w:lang w:eastAsia="en-US"/>
+        </w:rPr>
+      </w:pPr>
     </w:p>
     <w:tbl>
       <w:tblPr>
@@ -2965,7 +2984,7 @@
                 <w:rFonts w:eastAsia="Calibri"/>
                 <w:sz w:val="28"/>
                 <w:szCs w:val="28"/>
-                <w:lang w:val="en-US" w:eastAsia="en-US"/>
+                <w:lang w:eastAsia="en-US"/>
               </w:rPr>
             </w:pPr>
           </w:p>
@@ -3068,6 +3087,78 @@
         </w:rPr>
       </w:pPr>
     </w:p>
+    <w:p>
+      <w:pPr>
+        <w:numPr>
+          <w:ilvl w:val="0"/>
+          <w:numId w:val="1"/>
+        </w:numPr>
+        <w:spacing w:after="200" w:line="276" w:lineRule="auto"/>
+        <w:contextualSpacing/>
+        <w:rPr>
+          <w:rFonts w:eastAsia="Calibri"/>
+          <w:sz w:val="28"/>
+          <w:szCs w:val="28"/>
+          <w:lang w:eastAsia="en-US"/>
+        </w:rPr>
+      </w:pPr>
+      <w:r>
+        <w:rPr>
+          <w:rFonts w:eastAsia="Calibri"/>
+          <w:sz w:val="28"/>
+          <w:szCs w:val="28"/>
+          <w:lang w:eastAsia="en-US"/>
+        </w:rPr>
+        <w:t>Номинация, жанр (в соответствии с положением):</w:t>
+      </w:r>
+    </w:p>
+    <w:tbl>
+      <w:tblPr>
+        <w:tblW w:w="0" w:type="auto"/>
+        <w:tblBorders>
+          <w:top w:val="single" w:sz="4" w:space="0" w:color="auto"/>
+          <w:left w:val="single" w:sz="4" w:space="0" w:color="auto"/>
+          <w:bottom w:val="single" w:sz="4" w:space="0" w:color="auto"/>
+          <w:right w:val="single" w:sz="4" w:space="0" w:color="auto"/>
+          <w:insideH w:val="single" w:sz="4" w:space="0" w:color="auto"/>
+          <w:insideV w:val="single" w:sz="4" w:space="0" w:color="auto"/>
+        </w:tblBorders>
+        <w:tblLook w:val="04A0" w:firstRow="1" w:lastRow="0" w:firstColumn="1" w:lastColumn="0" w:noHBand="0" w:noVBand="1"/>
+      </w:tblPr>
+      <w:tblGrid>
+        <w:gridCol w:w="9345"/>
+      </w:tblGrid>
+      <w:tr>
+        <w:tc>
+          <w:tcPr>
+            <w:tcW w:w="10989" w:type="dxa"/>
+            <w:shd w:val="clear" w:color="auto" w:fill="auto"/>
+          </w:tcPr>
+          <w:p>
+            <w:pPr>
+              <w:contextualSpacing/>
+              <w:rPr>
+                <w:rFonts w:eastAsia="Calibri"/>
+                <w:sz w:val="28"/>
+                <w:szCs w:val="28"/>
+                <w:lang w:eastAsia="en-US"/>
+              </w:rPr>
+            </w:pPr>
+          </w:p>
+          <w:p>
+            <w:pPr>
+              <w:contextualSpacing/>
+              <w:rPr>
+                <w:rFonts w:eastAsia="Calibri"/>
+                <w:sz w:val="28"/>
+                <w:szCs w:val="28"/>
+                <w:lang w:eastAsia="en-US"/>
+              </w:rPr>
+            </w:pPr>
+          </w:p>
+        </w:tc>
+      </w:tr>
+    </w:tbl>
     <w:p/>
     <w:sectPr>
       <w:pgSz w:w="11906" w:h="16838"/>
@@ -3080,7 +3171,7 @@
 </file>
 
 <file path=word/numbering.xml><?xml version="1.0" encoding="utf-8"?>
-<w:numbering xmlns:wpc="http://schemas.microsoft.com/office/word/2010/wordprocessingCanvas" xmlns:cx="http://schemas.microsoft.com/office/drawing/2014/chartex" xmlns:cx1="http://schemas.microsoft.com/office/drawing/2015/9/8/chartex" xmlns:cx2="http://schemas.microsoft.com/office/drawing/2015/10/21/chartex" xmlns:cx3="http://schemas.microsoft.com/office/drawing/2016/5/9/chartex" xmlns:cx4="http://schemas.microsoft.com/office/drawing/2016/5/10/chartex" xmlns:cx5="http://schemas.microsoft.com/office/drawing/2016/5/11/chartex" xmlns:cx6="http://schemas.microsoft.com/office/drawing/2016/5/12/chartex" xmlns:cx7="http://schemas.microsoft.com/office/drawing/2016/5/13/chartex" xmlns:cx8="http://schemas.microsoft.com/office/drawing/2016/5/14/chartex" xmlns:mc="http://schemas.openxmlformats.org/markup-compatibility/2006" xmlns:aink="http://schemas.microsoft.com/office/drawing/2016/ink" xmlns:am3d="http://schemas.microsoft.com/office/drawing/2017/model3d" xmlns:o="urn:schemas-microsoft-com:office:office" xmlns:r="http://schemas.openxmlformats.org/officeDocument/2006/relationships" xmlns:m="http://schemas.openxmlformats.org/officeDocument/2006/math" xmlns:v="urn:schemas-microsoft-com:vml" xmlns:wp14="http://schemas.microsoft.com/office/word/2010/wordprocessingDrawing" xmlns:wp="http://schemas.openxmlformats.org/drawingml/2006/wordprocessingDrawing" xmlns:w10="urn:schemas-microsoft-com:office:word" xmlns:w="http://schemas.openxmlformats.org/wordprocessingml/2006/main" xmlns:w14="http://schemas.microsoft.com/office/word/2010/wordml" xmlns:w15="http://schemas.microsoft.com/office/word/2012/wordml" xmlns:w16cid="http://schemas.microsoft.com/office/word/2016/wordml/cid" xmlns:w16se="http://schemas.microsoft.com/office/word/2015/wordml/symex" xmlns:wpg="http://schemas.microsoft.com/office/word/2010/wordprocessingGroup" xmlns:wpi="http://schemas.microsoft.com/office/word/2010/wordprocessingInk" xmlns:wne="http://schemas.microsoft.com/office/word/2006/wordml" xmlns:wps="http://schemas.microsoft.com/office/word/2010/wordprocessingShape" mc:Ignorable="w14 w15 w16se w16cid wp14">
+<w:numbering xmlns:wpc="http://schemas.microsoft.com/office/word/2010/wordprocessingCanvas" xmlns:cx="http://schemas.microsoft.com/office/drawing/2014/chartex" xmlns:cx1="http://schemas.microsoft.com/office/drawing/2015/9/8/chartex" xmlns:cx2="http://schemas.microsoft.com/office/drawing/2015/10/21/chartex" xmlns:cx3="http://schemas.microsoft.com/office/drawing/2016/5/9/chartex" xmlns:cx4="http://schemas.microsoft.com/office/drawing/2016/5/10/chartex" xmlns:cx5="http://schemas.microsoft.com/office/drawing/2016/5/11/chartex" xmlns:cx6="http://schemas.microsoft.com/office/drawing/2016/5/12/chartex" xmlns:cx7="http://schemas.microsoft.com/office/drawing/2016/5/13/chartex" xmlns:cx8="http://schemas.microsoft.com/office/drawing/2016/5/14/chartex" xmlns:mc="http://schemas.openxmlformats.org/markup-compatibility/2006" xmlns:aink="http://schemas.microsoft.com/office/drawing/2016/ink" xmlns:am3d="http://schemas.microsoft.com/office/drawing/2017/model3d" xmlns:o="urn:schemas-microsoft-com:office:office" xmlns:r="http://schemas.openxmlformats.org/officeDocument/2006/relationships" xmlns:m="http://schemas.openxmlformats.org/officeDocument/2006/math" xmlns:v="urn:schemas-microsoft-com:vml" xmlns:wp14="http://schemas.microsoft.com/office/word/2010/wordprocessingDrawing" xmlns:wp="http://schemas.openxmlformats.org/drawingml/2006/wordprocessingDrawing" xmlns:w10="urn:schemas-microsoft-com:office:word" xmlns:w="http://schemas.openxmlformats.org/wordprocessingml/2006/main" xmlns:w14="http://schemas.microsoft.com/office/word/2010/wordml" xmlns:w15="http://schemas.microsoft.com/office/word/2012/wordml" xmlns:w16cex="http://schemas.microsoft.com/office/word/2018/wordml/cex" xmlns:w16cid="http://schemas.microsoft.com/office/word/2016/wordml/cid" xmlns:w16="http://schemas.microsoft.com/office/word/2018/wordml" xmlns:w16sdtdh="http://schemas.microsoft.com/office/word/2020/wordml/sdtdatahash" xmlns:w16se="http://schemas.microsoft.com/office/word/2015/wordml/symex" xmlns:wpg="http://schemas.microsoft.com/office/word/2010/wordprocessingGroup" xmlns:wpi="http://schemas.microsoft.com/office/word/2010/wordprocessingInk" xmlns:wne="http://schemas.microsoft.com/office/word/2006/wordml" xmlns:wps="http://schemas.microsoft.com/office/word/2010/wordprocessingShape" mc:Ignorable="w14 w15 w16se w16cid w16 w16cex w16sdtdh wp14">
   <w:abstractNum w:abstractNumId="0" w15:restartNumberingAfterBreak="0">
     <w:nsid w:val="6D9B34E2"/>
     <w:multiLevelType w:val="hybridMultilevel"/>
@@ -3177,7 +3268,7 @@
 </file>
 
 <file path=word/styles.xml><?xml version="1.0" encoding="utf-8"?>
-<w:styles xmlns:mc="http://schemas.openxmlformats.org/markup-compatibility/2006" xmlns:r="http://schemas.openxmlformats.org/officeDocument/2006/relationships" xmlns:w="http://schemas.openxmlformats.org/wordprocessingml/2006/main" xmlns:w14="http://schemas.microsoft.com/office/word/2010/wordml" xmlns:w15="http://schemas.microsoft.com/office/word/2012/wordml" xmlns:w16cid="http://schemas.microsoft.com/office/word/2016/wordml/cid" xmlns:w16se="http://schemas.microsoft.com/office/word/2015/wordml/symex" mc:Ignorable="w14 w15 w16se w16cid">
+<w:styles xmlns:mc="http://schemas.openxmlformats.org/markup-compatibility/2006" xmlns:r="http://schemas.openxmlformats.org/officeDocument/2006/relationships" xmlns:w="http://schemas.openxmlformats.org/wordprocessingml/2006/main" xmlns:w14="http://schemas.microsoft.com/office/word/2010/wordml" xmlns:w15="http://schemas.microsoft.com/office/word/2012/wordml" xmlns:w16cex="http://schemas.microsoft.com/office/word/2018/wordml/cex" xmlns:w16cid="http://schemas.microsoft.com/office/word/2016/wordml/cid" xmlns:w16="http://schemas.microsoft.com/office/word/2018/wordml" xmlns:w16sdtdh="http://schemas.microsoft.com/office/word/2020/wordml/sdtdatahash" xmlns:w16se="http://schemas.microsoft.com/office/word/2015/wordml/symex" mc:Ignorable="w14 w15 w16se w16cid w16 w16cex w16sdtdh">
   <w:docDefaults>
     <w:rPrDefault>
       <w:rPr>

--- a/src/assets/docs/festivals/Троицкие-гуляния.docx
+++ b/src/assets/docs/festivals/Троицкие-гуляния.docx
@@ -82,17 +82,8 @@
                 <w:sz w:val="28"/>
                 <w:szCs w:val="28"/>
               </w:rPr>
-              <w:t xml:space="preserve">_______________Ю.Н. </w:t>
+              <w:t>_______________Ю.Н. Нянчур</w:t>
             </w:r>
-            <w:proofErr w:type="spellStart"/>
-            <w:r>
-              <w:rPr>
-                <w:sz w:val="28"/>
-                <w:szCs w:val="28"/>
-              </w:rPr>
-              <w:t>Нянчур</w:t>
-            </w:r>
-            <w:proofErr w:type="spellEnd"/>
           </w:p>
         </w:tc>
         <w:tc>
@@ -279,16 +270,7 @@
           <w:szCs w:val="28"/>
           <w:lang w:val="en-US"/>
         </w:rPr>
-        <w:t>I</w:t>
-      </w:r>
-      <w:r>
-        <w:rPr>
-          <w:b/>
-          <w:sz w:val="28"/>
-          <w:szCs w:val="28"/>
-          <w:lang w:val="en-US"/>
-        </w:rPr>
-        <w:t>I</w:t>
+        <w:t>V</w:t>
       </w:r>
       <w:r>
         <w:rPr>
@@ -352,7 +334,7 @@
           <w:sz w:val="28"/>
           <w:szCs w:val="28"/>
         </w:rPr>
-        <w:t>Традиция нашего народа – это живая историческая память, воплощение всего пройденного нацией пути, запечатленный опыт сотен поколений.</w:t>
+        <w:t>«Троицкие гуляния» – открытое просветительское мероприятие, призванное средствами духовного творчества способствовать приобщению молодого поколения к духовному наследию и культуре России. Праздник позволит объединить творческие коллективы общей идеей просвещения и народного художественного творчества, а также позволит обменяться опытом с другими коллективами, поделиться своими профессиональными наработками и найти новых друзей.</w:t>
       </w:r>
     </w:p>
     <w:p>
@@ -365,41 +347,6 @@
           <w:szCs w:val="28"/>
         </w:rPr>
       </w:pPr>
-      <w:r>
-        <w:rPr>
-          <w:sz w:val="28"/>
-          <w:szCs w:val="28"/>
-        </w:rPr>
-        <w:t>Сохранение этого наследия – благородная задач</w:t>
-      </w:r>
-      <w:r>
-        <w:rPr>
-          <w:sz w:val="28"/>
-          <w:szCs w:val="28"/>
-        </w:rPr>
-        <w:t xml:space="preserve">а, выпавшая на долю терпеливых </w:t>
-      </w:r>
-      <w:r>
-        <w:rPr>
-          <w:sz w:val="28"/>
-          <w:szCs w:val="28"/>
-        </w:rPr>
-        <w:t>и неут</w:t>
-      </w:r>
-      <w:r>
-        <w:rPr>
-          <w:sz w:val="28"/>
-          <w:szCs w:val="28"/>
-        </w:rPr>
-        <w:t xml:space="preserve">омимых тружеников, собирателей </w:t>
-      </w:r>
-      <w:r>
-        <w:rPr>
-          <w:sz w:val="28"/>
-          <w:szCs w:val="28"/>
-        </w:rPr>
-        <w:t>отечественного духовного достояния.</w:t>
-      </w:r>
     </w:p>
     <w:p>
       <w:pPr>
@@ -488,6 +435,37 @@
         </w:rPr>
         <w:t>Муниципальное бюджетное учреждение культуры «Дом культуры «Звёздный»</w:t>
       </w:r>
+      <w:r>
+        <w:rPr>
+          <w:sz w:val="28"/>
+          <w:szCs w:val="28"/>
+        </w:rPr>
+        <w:t>.</w:t>
+      </w:r>
+      <w:r>
+        <w:rPr>
+          <w:sz w:val="28"/>
+          <w:szCs w:val="28"/>
+        </w:rPr>
+        <w:t xml:space="preserve"> </w:t>
+      </w:r>
+    </w:p>
+    <w:p>
+      <w:pPr>
+        <w:spacing w:line="360" w:lineRule="auto"/>
+        <w:jc w:val="both"/>
+        <w:rPr>
+          <w:sz w:val="28"/>
+          <w:szCs w:val="28"/>
+        </w:rPr>
+      </w:pPr>
+      <w:r>
+        <w:rPr>
+          <w:sz w:val="28"/>
+          <w:szCs w:val="28"/>
+        </w:rPr>
+        <w:t>Руководящим органом народного Праздника является оргкомитет.</w:t>
+      </w:r>
     </w:p>
     <w:p>
       <w:pPr>
@@ -580,7 +558,14 @@
           <w:sz w:val="28"/>
           <w:szCs w:val="28"/>
         </w:rPr>
-        <w:t>18</w:t>
+        <w:t>1</w:t>
+      </w:r>
+      <w:r>
+        <w:rPr>
+          <w:sz w:val="28"/>
+          <w:szCs w:val="28"/>
+        </w:rPr>
+        <w:t>0</w:t>
       </w:r>
       <w:r>
         <w:rPr>
@@ -594,6 +579,27 @@
           <w:sz w:val="28"/>
           <w:szCs w:val="28"/>
         </w:rPr>
+        <w:t>3</w:t>
+      </w:r>
+      <w:r>
+        <w:rPr>
+          <w:sz w:val="28"/>
+          <w:szCs w:val="28"/>
+        </w:rPr>
+        <w:t xml:space="preserve"> года</w:t>
+      </w:r>
+      <w:r>
+        <w:rPr>
+          <w:sz w:val="28"/>
+          <w:szCs w:val="28"/>
+        </w:rPr>
+        <w:t xml:space="preserve"> в 1</w:t>
+      </w:r>
+      <w:r>
+        <w:rPr>
+          <w:sz w:val="28"/>
+          <w:szCs w:val="28"/>
+        </w:rPr>
         <w:t>2</w:t>
       </w:r>
       <w:r>
@@ -601,14 +607,24 @@
           <w:sz w:val="28"/>
           <w:szCs w:val="28"/>
         </w:rPr>
-        <w:t xml:space="preserve"> года</w:t>
-      </w:r>
-      <w:r>
-        <w:rPr>
-          <w:sz w:val="28"/>
-          <w:szCs w:val="28"/>
-        </w:rPr>
-        <w:t xml:space="preserve"> в 1</w:t>
+        <w:t>.00</w:t>
+      </w:r>
+    </w:p>
+    <w:p>
+      <w:pPr>
+        <w:spacing w:line="360" w:lineRule="auto"/>
+        <w:jc w:val="both"/>
+        <w:rPr>
+          <w:sz w:val="28"/>
+          <w:szCs w:val="28"/>
+        </w:rPr>
+      </w:pPr>
+      <w:r>
+        <w:rPr>
+          <w:sz w:val="28"/>
+          <w:szCs w:val="28"/>
+        </w:rPr>
+        <w:t xml:space="preserve">Прием заявок: до </w:t>
       </w:r>
       <w:r>
         <w:rPr>
@@ -622,37 +638,6 @@
           <w:sz w:val="28"/>
           <w:szCs w:val="28"/>
         </w:rPr>
-        <w:t>.00</w:t>
-      </w:r>
-    </w:p>
-    <w:p>
-      <w:pPr>
-        <w:spacing w:line="360" w:lineRule="auto"/>
-        <w:jc w:val="both"/>
-        <w:rPr>
-          <w:sz w:val="28"/>
-          <w:szCs w:val="28"/>
-        </w:rPr>
-      </w:pPr>
-      <w:r>
-        <w:rPr>
-          <w:sz w:val="28"/>
-          <w:szCs w:val="28"/>
-        </w:rPr>
-        <w:t>Прием заявок: до 1</w:t>
-      </w:r>
-      <w:r>
-        <w:rPr>
-          <w:sz w:val="28"/>
-          <w:szCs w:val="28"/>
-        </w:rPr>
-        <w:t>2</w:t>
-      </w:r>
-      <w:r>
-        <w:rPr>
-          <w:sz w:val="28"/>
-          <w:szCs w:val="28"/>
-        </w:rPr>
         <w:t xml:space="preserve"> июня 202</w:t>
       </w:r>
       <w:r>
@@ -660,7 +645,7 @@
           <w:sz w:val="28"/>
           <w:szCs w:val="28"/>
         </w:rPr>
-        <w:t>2</w:t>
+        <w:t>3</w:t>
       </w:r>
       <w:r>
         <w:rPr>
@@ -710,14 +695,50 @@
           <w:sz w:val="28"/>
           <w:szCs w:val="28"/>
         </w:rPr>
-        <w:t xml:space="preserve">лективы, исполняющие: духовное </w:t>
-      </w:r>
-      <w:r>
-        <w:rPr>
-          <w:sz w:val="28"/>
-          <w:szCs w:val="28"/>
-        </w:rPr>
-        <w:t>пение, народный фольклор, народное пение, хореографические коллективы (стилизованный и народный танец), театральные коллективы, кукольные театры, коллективы художественного и прикладного творчества, народного игрового фольклора, профессиональные коллективы.</w:t>
+        <w:t>лективы</w:t>
+      </w:r>
+      <w:r>
+        <w:rPr>
+          <w:sz w:val="28"/>
+          <w:szCs w:val="28"/>
+        </w:rPr>
+        <w:t xml:space="preserve"> и отдельные исполнители (</w:t>
+      </w:r>
+      <w:r>
+        <w:rPr>
+          <w:sz w:val="28"/>
+          <w:szCs w:val="28"/>
+        </w:rPr>
+        <w:t xml:space="preserve">духовное </w:t>
+      </w:r>
+      <w:r>
+        <w:rPr>
+          <w:sz w:val="28"/>
+          <w:szCs w:val="28"/>
+        </w:rPr>
+        <w:t>пение, народный фольклор, народное пение</w:t>
+      </w:r>
+      <w:r>
+        <w:rPr>
+          <w:sz w:val="28"/>
+          <w:szCs w:val="28"/>
+        </w:rPr>
+        <w:t>),</w:t>
+      </w:r>
+      <w:r>
+        <w:rPr>
+          <w:sz w:val="28"/>
+          <w:szCs w:val="28"/>
+        </w:rPr>
+        <w:t xml:space="preserve"> </w:t>
+      </w:r>
+      <w:r>
+        <w:rPr>
+          <w:sz w:val="28"/>
+          <w:szCs w:val="28"/>
+        </w:rPr>
+        <w:lastRenderedPageBreak/>
+        <w:t>хореографические коллективы (стилизованный и народный танец), театральные коллективы, кукольные театры, коллективы художественного и прикладного творчества, народного игрового фольклора, профессиональные коллективы.</w:t>
       </w:r>
     </w:p>
     <w:p>
@@ -737,6 +758,527 @@
           <w:szCs w:val="28"/>
         </w:rPr>
         <w:t xml:space="preserve">ЦЕЛИ И ЗАДАЧИ: </w:t>
+      </w:r>
+    </w:p>
+    <w:p>
+      <w:pPr>
+        <w:spacing w:line="360" w:lineRule="auto"/>
+        <w:jc w:val="both"/>
+        <w:rPr>
+          <w:b/>
+          <w:sz w:val="28"/>
+          <w:szCs w:val="28"/>
+        </w:rPr>
+      </w:pPr>
+      <w:r>
+        <w:rPr>
+          <w:sz w:val="28"/>
+          <w:szCs w:val="28"/>
+        </w:rPr>
+        <w:t>•</w:t>
+      </w:r>
+      <w:r>
+        <w:rPr>
+          <w:sz w:val="28"/>
+          <w:szCs w:val="28"/>
+        </w:rPr>
+        <w:t xml:space="preserve">  Сохранение и развитие традиций русской словесности</w:t>
+      </w:r>
+      <w:r>
+        <w:rPr>
+          <w:sz w:val="28"/>
+          <w:szCs w:val="28"/>
+        </w:rPr>
+        <w:t>;</w:t>
+      </w:r>
+    </w:p>
+    <w:p>
+      <w:pPr>
+        <w:spacing w:line="360" w:lineRule="auto"/>
+        <w:jc w:val="both"/>
+        <w:rPr>
+          <w:sz w:val="28"/>
+          <w:szCs w:val="28"/>
+        </w:rPr>
+      </w:pPr>
+      <w:r>
+        <w:rPr>
+          <w:sz w:val="28"/>
+          <w:szCs w:val="28"/>
+        </w:rPr>
+        <w:t>•</w:t>
+      </w:r>
+      <w:r>
+        <w:rPr>
+          <w:sz w:val="28"/>
+          <w:szCs w:val="28"/>
+        </w:rPr>
+        <w:tab/>
+        <w:t>популяризация народного игрового фольк</w:t>
+      </w:r>
+      <w:r>
+        <w:rPr>
+          <w:sz w:val="28"/>
+          <w:szCs w:val="28"/>
+        </w:rPr>
+        <w:t xml:space="preserve">лора, декоративно-прикладного </w:t>
+      </w:r>
+      <w:r>
+        <w:rPr>
+          <w:sz w:val="28"/>
+          <w:szCs w:val="28"/>
+        </w:rPr>
+        <w:t>и художественного искусства, народного, д</w:t>
+      </w:r>
+      <w:r>
+        <w:rPr>
+          <w:sz w:val="28"/>
+          <w:szCs w:val="28"/>
+        </w:rPr>
+        <w:t xml:space="preserve">уховного и фольклорного пения, </w:t>
+      </w:r>
+      <w:r>
+        <w:rPr>
+          <w:sz w:val="28"/>
+          <w:szCs w:val="28"/>
+        </w:rPr>
+        <w:t xml:space="preserve">хореографического искусства; </w:t>
+      </w:r>
+    </w:p>
+    <w:p>
+      <w:pPr>
+        <w:spacing w:line="360" w:lineRule="auto"/>
+        <w:jc w:val="both"/>
+        <w:rPr>
+          <w:sz w:val="28"/>
+          <w:szCs w:val="28"/>
+        </w:rPr>
+      </w:pPr>
+      <w:r>
+        <w:rPr>
+          <w:sz w:val="28"/>
+          <w:szCs w:val="28"/>
+        </w:rPr>
+        <w:t>•</w:t>
+      </w:r>
+      <w:r>
+        <w:rPr>
+          <w:sz w:val="28"/>
+          <w:szCs w:val="28"/>
+        </w:rPr>
+        <w:tab/>
+        <w:t>укрепление разносторонних творческих, культурных связей;</w:t>
+      </w:r>
+    </w:p>
+    <w:p>
+      <w:pPr>
+        <w:spacing w:line="360" w:lineRule="auto"/>
+        <w:jc w:val="both"/>
+        <w:rPr>
+          <w:sz w:val="28"/>
+          <w:szCs w:val="28"/>
+        </w:rPr>
+      </w:pPr>
+      <w:r>
+        <w:rPr>
+          <w:sz w:val="28"/>
+          <w:szCs w:val="28"/>
+        </w:rPr>
+        <w:t>•</w:t>
+      </w:r>
+      <w:r>
+        <w:rPr>
+          <w:sz w:val="28"/>
+          <w:szCs w:val="28"/>
+        </w:rPr>
+        <w:tab/>
+        <w:t xml:space="preserve">создание </w:t>
+      </w:r>
+      <w:r>
+        <w:rPr>
+          <w:sz w:val="28"/>
+          <w:szCs w:val="28"/>
+        </w:rPr>
+        <w:t xml:space="preserve">условий для </w:t>
+      </w:r>
+      <w:r>
+        <w:rPr>
+          <w:sz w:val="28"/>
+          <w:szCs w:val="28"/>
+        </w:rPr>
+        <w:t>творческо</w:t>
+      </w:r>
+      <w:r>
+        <w:rPr>
+          <w:sz w:val="28"/>
+          <w:szCs w:val="28"/>
+        </w:rPr>
+        <w:t>го и</w:t>
+      </w:r>
+      <w:r>
+        <w:rPr>
+          <w:sz w:val="28"/>
+          <w:szCs w:val="28"/>
+        </w:rPr>
+        <w:t xml:space="preserve"> професс</w:t>
+      </w:r>
+      <w:r>
+        <w:rPr>
+          <w:sz w:val="28"/>
+          <w:szCs w:val="28"/>
+        </w:rPr>
+        <w:t xml:space="preserve">ионального общения участников, </w:t>
+      </w:r>
+      <w:r>
+        <w:rPr>
+          <w:sz w:val="28"/>
+          <w:szCs w:val="28"/>
+        </w:rPr>
+        <w:t xml:space="preserve">обмена опытом и репертуаром; </w:t>
+      </w:r>
+    </w:p>
+    <w:p>
+      <w:pPr>
+        <w:spacing w:line="360" w:lineRule="auto"/>
+        <w:jc w:val="both"/>
+        <w:rPr>
+          <w:sz w:val="28"/>
+          <w:szCs w:val="28"/>
+        </w:rPr>
+      </w:pPr>
+      <w:r>
+        <w:rPr>
+          <w:sz w:val="28"/>
+          <w:szCs w:val="28"/>
+        </w:rPr>
+        <w:t>•</w:t>
+      </w:r>
+      <w:r>
+        <w:rPr>
+          <w:sz w:val="28"/>
+          <w:szCs w:val="28"/>
+        </w:rPr>
+        <w:tab/>
+      </w:r>
+      <w:r>
+        <w:rPr>
+          <w:sz w:val="28"/>
+          <w:szCs w:val="28"/>
+        </w:rPr>
+        <w:t>способствование</w:t>
+      </w:r>
+      <w:r>
+        <w:rPr>
+          <w:sz w:val="28"/>
+          <w:szCs w:val="28"/>
+        </w:rPr>
+        <w:t xml:space="preserve"> </w:t>
+      </w:r>
+      <w:r>
+        <w:rPr>
+          <w:sz w:val="28"/>
+          <w:szCs w:val="28"/>
+        </w:rPr>
+        <w:t>передач</w:t>
+      </w:r>
+      <w:r>
+        <w:rPr>
+          <w:sz w:val="28"/>
+          <w:szCs w:val="28"/>
+        </w:rPr>
+        <w:t>е</w:t>
+      </w:r>
+      <w:r>
+        <w:rPr>
+          <w:sz w:val="28"/>
+          <w:szCs w:val="28"/>
+        </w:rPr>
+        <w:t xml:space="preserve"> новым поколениям свода нравственных, моральных, этических ценностей, составляющих основу национальной самобытности;</w:t>
+      </w:r>
+    </w:p>
+    <w:p>
+      <w:pPr>
+        <w:spacing w:line="360" w:lineRule="auto"/>
+        <w:jc w:val="both"/>
+        <w:rPr>
+          <w:sz w:val="28"/>
+          <w:szCs w:val="28"/>
+        </w:rPr>
+      </w:pPr>
+      <w:r>
+        <w:rPr>
+          <w:sz w:val="28"/>
+          <w:szCs w:val="28"/>
+        </w:rPr>
+        <w:t>•</w:t>
+      </w:r>
+      <w:r>
+        <w:rPr>
+          <w:sz w:val="28"/>
+          <w:szCs w:val="28"/>
+        </w:rPr>
+        <w:tab/>
+        <w:t>привлечение творческих колл</w:t>
+      </w:r>
+      <w:r>
+        <w:rPr>
+          <w:sz w:val="28"/>
+          <w:szCs w:val="28"/>
+        </w:rPr>
+        <w:t xml:space="preserve">ективов и учреждений культуры, </w:t>
+      </w:r>
+      <w:r>
+        <w:rPr>
+          <w:sz w:val="28"/>
+          <w:szCs w:val="28"/>
+        </w:rPr>
+        <w:t xml:space="preserve">менеджеров для организации последующей гастрольно-концертной деятельности участников; </w:t>
+      </w:r>
+    </w:p>
+    <w:p>
+      <w:pPr>
+        <w:spacing w:line="360" w:lineRule="auto"/>
+        <w:jc w:val="both"/>
+        <w:rPr>
+          <w:sz w:val="28"/>
+          <w:szCs w:val="28"/>
+        </w:rPr>
+      </w:pPr>
+      <w:r>
+        <w:rPr>
+          <w:sz w:val="28"/>
+          <w:szCs w:val="28"/>
+        </w:rPr>
+        <w:t>•</w:t>
+      </w:r>
+      <w:r>
+        <w:rPr>
+          <w:sz w:val="28"/>
+          <w:szCs w:val="28"/>
+        </w:rPr>
+        <w:tab/>
+        <w:t>Стимулирование культурной жизни жителей г. Москвы.</w:t>
+      </w:r>
+    </w:p>
+    <w:p>
+      <w:pPr>
+        <w:spacing w:line="360" w:lineRule="auto"/>
+        <w:jc w:val="both"/>
+        <w:rPr>
+          <w:b/>
+          <w:sz w:val="28"/>
+          <w:szCs w:val="28"/>
+        </w:rPr>
+      </w:pPr>
+      <w:r>
+        <w:rPr>
+          <w:b/>
+          <w:sz w:val="28"/>
+          <w:szCs w:val="28"/>
+        </w:rPr>
+        <w:t>УЧАСТНИКИ:</w:t>
+      </w:r>
+    </w:p>
+    <w:p>
+      <w:pPr>
+        <w:spacing w:line="360" w:lineRule="auto"/>
+        <w:jc w:val="both"/>
+        <w:rPr>
+          <w:sz w:val="28"/>
+          <w:szCs w:val="28"/>
+        </w:rPr>
+      </w:pPr>
+      <w:r>
+        <w:rPr>
+          <w:sz w:val="28"/>
+          <w:szCs w:val="28"/>
+        </w:rPr>
+        <w:t>•</w:t>
+      </w:r>
+      <w:r>
+        <w:rPr>
+          <w:sz w:val="28"/>
+          <w:szCs w:val="28"/>
+        </w:rPr>
+        <w:tab/>
+        <w:t>в Празднике принимают участие хоровые и фольклор</w:t>
+      </w:r>
+      <w:r>
+        <w:rPr>
+          <w:sz w:val="28"/>
+          <w:szCs w:val="28"/>
+        </w:rPr>
+        <w:t xml:space="preserve">ные, музыкальные и </w:t>
+      </w:r>
+      <w:r>
+        <w:rPr>
+          <w:sz w:val="28"/>
+          <w:szCs w:val="28"/>
+        </w:rPr>
+        <w:t>хореографические коллективы и ансамбли, коллек</w:t>
+      </w:r>
+      <w:r>
+        <w:rPr>
+          <w:sz w:val="28"/>
+          <w:szCs w:val="28"/>
+        </w:rPr>
+        <w:t xml:space="preserve">тивы декоративно – прикладного </w:t>
+      </w:r>
+      <w:r>
+        <w:rPr>
+          <w:sz w:val="28"/>
+          <w:szCs w:val="28"/>
+        </w:rPr>
+        <w:t xml:space="preserve">и художественного </w:t>
+      </w:r>
+      <w:r>
+        <w:rPr>
+          <w:sz w:val="28"/>
+          <w:szCs w:val="28"/>
+        </w:rPr>
+        <w:t xml:space="preserve">творчества разных поселений и </w:t>
+      </w:r>
+      <w:r>
+        <w:rPr>
+          <w:sz w:val="28"/>
+          <w:szCs w:val="28"/>
+        </w:rPr>
+        <w:t xml:space="preserve">регионов; </w:t>
+      </w:r>
+    </w:p>
+    <w:p>
+      <w:pPr>
+        <w:spacing w:line="360" w:lineRule="auto"/>
+        <w:jc w:val="both"/>
+        <w:rPr>
+          <w:sz w:val="28"/>
+          <w:szCs w:val="28"/>
+        </w:rPr>
+      </w:pPr>
+      <w:r>
+        <w:rPr>
+          <w:sz w:val="28"/>
+          <w:szCs w:val="28"/>
+        </w:rPr>
+        <w:t>•</w:t>
+      </w:r>
+      <w:r>
+        <w:rPr>
+          <w:sz w:val="28"/>
+          <w:szCs w:val="28"/>
+        </w:rPr>
+        <w:tab/>
+        <w:t>по составу коллективы могут быть смешанные</w:t>
+      </w:r>
+      <w:r>
+        <w:rPr>
+          <w:sz w:val="28"/>
+          <w:szCs w:val="28"/>
+        </w:rPr>
+        <w:t xml:space="preserve">, мужские, женские или детские </w:t>
+      </w:r>
+      <w:r>
+        <w:rPr>
+          <w:sz w:val="28"/>
+          <w:szCs w:val="28"/>
+        </w:rPr>
+        <w:t xml:space="preserve">(количество не ограничено); </w:t>
+      </w:r>
+    </w:p>
+    <w:p>
+      <w:pPr>
+        <w:spacing w:line="360" w:lineRule="auto"/>
+        <w:jc w:val="both"/>
+        <w:rPr>
+          <w:sz w:val="28"/>
+          <w:szCs w:val="28"/>
+        </w:rPr>
+      </w:pPr>
+      <w:r>
+        <w:rPr>
+          <w:sz w:val="28"/>
+          <w:szCs w:val="28"/>
+        </w:rPr>
+        <w:t>•</w:t>
+      </w:r>
+      <w:r>
+        <w:rPr>
+          <w:sz w:val="28"/>
+          <w:szCs w:val="28"/>
+        </w:rPr>
+        <w:tab/>
+      </w:r>
+      <w:r>
+        <w:rPr>
+          <w:sz w:val="28"/>
+          <w:szCs w:val="28"/>
+        </w:rPr>
+        <w:t>к участию допускаются коллективы</w:t>
+      </w:r>
+      <w:r>
+        <w:rPr>
+          <w:sz w:val="28"/>
+          <w:szCs w:val="28"/>
+        </w:rPr>
+        <w:t xml:space="preserve"> как профессиональные, т</w:t>
+      </w:r>
+      <w:r>
+        <w:rPr>
+          <w:sz w:val="28"/>
+          <w:szCs w:val="28"/>
+        </w:rPr>
+        <w:t xml:space="preserve">ак и любительские, и отдельные </w:t>
+      </w:r>
+      <w:r>
+        <w:rPr>
+          <w:sz w:val="28"/>
+          <w:szCs w:val="28"/>
+        </w:rPr>
+        <w:t>исполнители;</w:t>
+      </w:r>
+    </w:p>
+    <w:p>
+      <w:pPr>
+        <w:spacing w:line="360" w:lineRule="auto"/>
+        <w:jc w:val="both"/>
+        <w:rPr>
+          <w:b/>
+          <w:sz w:val="28"/>
+          <w:szCs w:val="28"/>
+        </w:rPr>
+      </w:pPr>
+      <w:r>
+        <w:rPr>
+          <w:b/>
+          <w:sz w:val="28"/>
+          <w:szCs w:val="28"/>
+        </w:rPr>
+        <w:t xml:space="preserve">УСЛОВИЯ УЧАСТИЯ: </w:t>
+      </w:r>
+    </w:p>
+    <w:p>
+      <w:pPr>
+        <w:spacing w:line="360" w:lineRule="auto"/>
+        <w:jc w:val="both"/>
+        <w:rPr>
+          <w:sz w:val="28"/>
+          <w:szCs w:val="28"/>
+        </w:rPr>
+      </w:pPr>
+      <w:r>
+        <w:rPr>
+          <w:sz w:val="28"/>
+          <w:szCs w:val="28"/>
+        </w:rPr>
+        <w:t>•</w:t>
+      </w:r>
+      <w:r>
+        <w:rPr>
+          <w:sz w:val="28"/>
+          <w:szCs w:val="28"/>
+        </w:rPr>
+        <w:tab/>
+        <w:t xml:space="preserve">выступления должны соответствовать общепринятым нормам сценической культуры; </w:t>
       </w:r>
     </w:p>
     <w:p>
@@ -762,35 +1304,7 @@
           <w:szCs w:val="28"/>
         </w:rPr>
         <w:tab/>
-        <w:t>популяризация народного игрового фольк</w:t>
-      </w:r>
-      <w:r>
-        <w:rPr>
-          <w:sz w:val="28"/>
-          <w:szCs w:val="28"/>
-        </w:rPr>
-        <w:t xml:space="preserve">лора, декоративно-прикладного </w:t>
-      </w:r>
-      <w:r>
-        <w:rPr>
-          <w:sz w:val="28"/>
-          <w:szCs w:val="28"/>
-        </w:rPr>
-        <w:t>и художественного искусства, народного, д</w:t>
-      </w:r>
-      <w:r>
-        <w:rPr>
-          <w:sz w:val="28"/>
-          <w:szCs w:val="28"/>
-        </w:rPr>
-        <w:t xml:space="preserve">уховного и фольклорного пения, </w:t>
-      </w:r>
-      <w:r>
-        <w:rPr>
-          <w:sz w:val="28"/>
-          <w:szCs w:val="28"/>
-        </w:rPr>
-        <w:t xml:space="preserve">хореографического искусства; </w:t>
+        <w:t xml:space="preserve">выступление участников проходит в рамках русского народного творчества; </w:t>
       </w:r>
     </w:p>
     <w:p>
@@ -815,16 +1329,25 @@
           <w:szCs w:val="28"/>
         </w:rPr>
         <w:tab/>
-        <w:t>укрепление разносторонних творческих, культурных связей;</w:t>
-      </w:r>
-    </w:p>
-    <w:p>
-      <w:pPr>
-        <w:spacing w:line="360" w:lineRule="auto"/>
-        <w:jc w:val="both"/>
-        <w:rPr>
-          <w:sz w:val="28"/>
-          <w:szCs w:val="28"/>
+      </w:r>
+      <w:r>
+        <w:rPr>
+          <w:sz w:val="28"/>
+          <w:szCs w:val="28"/>
+        </w:rPr>
+        <w:t>участие коллектива или отдельного исполнителя в различных номинациях не ограничено,</w:t>
+      </w:r>
+    </w:p>
+    <w:p>
+      <w:pPr>
+        <w:spacing w:after="4" w:line="360" w:lineRule="auto"/>
+        <w:jc w:val="both"/>
+        <w:rPr>
+          <w:rFonts w:eastAsia="Times New Roman"/>
+          <w:color w:val="000000"/>
+          <w:sz w:val="28"/>
+          <w:szCs w:val="28"/>
+          <w:lang w:eastAsia="en-US"/>
         </w:rPr>
       </w:pPr>
       <w:r>
@@ -840,30 +1363,38 @@
           <w:szCs w:val="28"/>
         </w:rPr>
         <w:tab/>
-        <w:t>создание творческой атмосферы для професс</w:t>
-      </w:r>
-      <w:r>
-        <w:rPr>
-          <w:sz w:val="28"/>
-          <w:szCs w:val="28"/>
-        </w:rPr>
-        <w:t xml:space="preserve">ионального общения участников, </w:t>
-      </w:r>
-      <w:r>
-        <w:rPr>
-          <w:sz w:val="28"/>
-          <w:szCs w:val="28"/>
-        </w:rPr>
-        <w:t xml:space="preserve">обмена опытом и репертуаром; </w:t>
-      </w:r>
-    </w:p>
-    <w:p>
-      <w:pPr>
-        <w:spacing w:line="360" w:lineRule="auto"/>
-        <w:jc w:val="both"/>
-        <w:rPr>
-          <w:sz w:val="28"/>
-          <w:szCs w:val="28"/>
+      </w:r>
+      <w:r>
+        <w:rPr>
+          <w:rFonts w:eastAsia="Times New Roman"/>
+          <w:color w:val="000000"/>
+          <w:sz w:val="28"/>
+          <w:szCs w:val="28"/>
+          <w:lang w:eastAsia="en-US"/>
+        </w:rPr>
+        <w:t>в праздничной программе могут принять участие все желающие без ограничений по возрасту</w:t>
+      </w:r>
+      <w:r>
+        <w:rPr>
+          <w:rFonts w:eastAsia="Times New Roman"/>
+          <w:color w:val="000000"/>
+          <w:sz w:val="28"/>
+          <w:szCs w:val="28"/>
+          <w:lang w:eastAsia="en-US"/>
+        </w:rPr>
+        <w:t>;</w:t>
+      </w:r>
+    </w:p>
+    <w:p>
+      <w:pPr>
+        <w:spacing w:after="4" w:line="360" w:lineRule="auto"/>
+        <w:jc w:val="both"/>
+        <w:rPr>
+          <w:rFonts w:eastAsia="Times New Roman"/>
+          <w:color w:val="000000"/>
+          <w:sz w:val="28"/>
+          <w:szCs w:val="28"/>
+          <w:lang w:eastAsia="en-US"/>
         </w:rPr>
       </w:pPr>
       <w:r>
@@ -878,17 +1409,33 @@
           <w:sz w:val="28"/>
           <w:szCs w:val="28"/>
         </w:rPr>
+        <w:t xml:space="preserve"> </w:t>
+      </w:r>
+      <w:r>
+        <w:rPr>
+          <w:sz w:val="28"/>
+          <w:szCs w:val="28"/>
+        </w:rPr>
         <w:tab/>
-        <w:t xml:space="preserve"> привитие духовной культуры сельчанам, зрителям и участникам праздника;</w:t>
-      </w:r>
-    </w:p>
-    <w:p>
-      <w:pPr>
-        <w:spacing w:line="360" w:lineRule="auto"/>
-        <w:jc w:val="both"/>
-        <w:rPr>
-          <w:sz w:val="28"/>
-          <w:szCs w:val="28"/>
+        <w:t>общее время выступления коллектива не более 10 минут</w:t>
+      </w:r>
+      <w:r>
+        <w:rPr>
+          <w:sz w:val="28"/>
+          <w:szCs w:val="28"/>
+        </w:rPr>
+        <w:t>;</w:t>
+      </w:r>
+    </w:p>
+    <w:p>
+      <w:pPr>
+        <w:spacing w:line="360" w:lineRule="auto"/>
+        <w:jc w:val="both"/>
+        <w:rPr>
+          <w:rFonts w:eastAsia="Times New Roman"/>
+          <w:sz w:val="28"/>
+          <w:szCs w:val="28"/>
+          <w:lang w:eastAsia="en-US"/>
         </w:rPr>
       </w:pPr>
       <w:r>
@@ -904,51 +1451,104 @@
           <w:szCs w:val="28"/>
         </w:rPr>
         <w:tab/>
-        <w:t>привлечение творческих колл</w:t>
-      </w:r>
-      <w:r>
-        <w:rPr>
-          <w:sz w:val="28"/>
-          <w:szCs w:val="28"/>
-        </w:rPr>
-        <w:t xml:space="preserve">ективов и учреждений культуры, </w:t>
-      </w:r>
-      <w:r>
-        <w:rPr>
-          <w:sz w:val="28"/>
-          <w:szCs w:val="28"/>
-        </w:rPr>
-        <w:t xml:space="preserve">менеджеров для организации последующей гастрольно-концертной деятельности участников; </w:t>
-      </w:r>
-    </w:p>
-    <w:p>
-      <w:pPr>
-        <w:spacing w:line="360" w:lineRule="auto"/>
-        <w:jc w:val="both"/>
-        <w:rPr>
-          <w:b/>
-          <w:sz w:val="28"/>
-          <w:szCs w:val="28"/>
-        </w:rPr>
-      </w:pPr>
-      <w:r>
-        <w:rPr>
-          <w:b/>
-          <w:sz w:val="28"/>
-          <w:szCs w:val="28"/>
-        </w:rPr>
-        <w:t>УЧАСТНИКИ:</w:t>
-      </w:r>
-    </w:p>
-    <w:p>
-      <w:pPr>
-        <w:spacing w:line="360" w:lineRule="auto"/>
-        <w:jc w:val="both"/>
-        <w:rPr>
-          <w:sz w:val="28"/>
-          <w:szCs w:val="28"/>
-        </w:rPr>
-      </w:pPr>
+      </w:r>
+      <w:r>
+        <w:rPr>
+          <w:rFonts w:eastAsia="Times New Roman"/>
+          <w:color w:val="000000"/>
+          <w:sz w:val="28"/>
+          <w:szCs w:val="28"/>
+          <w:lang w:eastAsia="en-US"/>
+        </w:rPr>
+        <w:t>д</w:t>
+      </w:r>
+      <w:r>
+        <w:rPr>
+          <w:rFonts w:eastAsia="Times New Roman"/>
+          <w:color w:val="000000"/>
+          <w:sz w:val="28"/>
+          <w:szCs w:val="28"/>
+          <w:lang w:eastAsia="en-US"/>
+        </w:rPr>
+        <w:t>ля участия в фестивале необходимо прислать анкету-заявку на электронную почту</w:t>
+      </w:r>
+      <w:r>
+        <w:rPr>
+          <w:rFonts w:eastAsia="Times New Roman"/>
+          <w:sz w:val="28"/>
+          <w:szCs w:val="28"/>
+          <w:lang w:eastAsia="en-US"/>
+        </w:rPr>
+        <w:t xml:space="preserve"> </w:t>
+      </w:r>
+      <w:r>
+        <w:rPr>
+          <w:rFonts w:eastAsia="Times New Roman"/>
+          <w:sz w:val="28"/>
+          <w:szCs w:val="28"/>
+          <w:lang w:val="en-US" w:eastAsia="en-US"/>
+        </w:rPr>
+        <w:t>Dkmetodist</w:t>
+      </w:r>
+      <w:r>
+        <w:rPr>
+          <w:rFonts w:eastAsia="Times New Roman"/>
+          <w:sz w:val="28"/>
+          <w:szCs w:val="28"/>
+          <w:lang w:eastAsia="en-US"/>
+        </w:rPr>
+        <w:t>@</w:t>
+      </w:r>
+      <w:r>
+        <w:rPr>
+          <w:rFonts w:eastAsia="Times New Roman"/>
+          <w:sz w:val="28"/>
+          <w:szCs w:val="28"/>
+          <w:lang w:val="en-US" w:eastAsia="en-US"/>
+        </w:rPr>
+        <w:t>yandex</w:t>
+      </w:r>
+      <w:r>
+        <w:rPr>
+          <w:rFonts w:eastAsia="Times New Roman"/>
+          <w:sz w:val="28"/>
+          <w:szCs w:val="28"/>
+          <w:lang w:eastAsia="en-US"/>
+        </w:rPr>
+        <w:t>.</w:t>
+      </w:r>
+      <w:r>
+        <w:rPr>
+          <w:rFonts w:eastAsia="Times New Roman"/>
+          <w:sz w:val="28"/>
+          <w:szCs w:val="28"/>
+          <w:lang w:val="en-US" w:eastAsia="en-US"/>
+        </w:rPr>
+        <w:t>ru</w:t>
+      </w:r>
+      <w:r>
+        <w:rPr>
+          <w:rFonts w:eastAsia="Times New Roman"/>
+          <w:sz w:val="28"/>
+          <w:szCs w:val="28"/>
+          <w:lang w:eastAsia="en-US"/>
+        </w:rPr>
+        <w:t xml:space="preserve"> </w:t>
+      </w:r>
+    </w:p>
+    <w:p>
+      <w:pPr>
+        <w:spacing w:line="360" w:lineRule="auto"/>
+        <w:jc w:val="both"/>
+        <w:rPr>
+          <w:rFonts w:eastAsia="Times New Roman"/>
+          <w:color w:val="000000"/>
+          <w:sz w:val="28"/>
+          <w:szCs w:val="28"/>
+          <w:lang w:eastAsia="en-US"/>
+        </w:rPr>
+      </w:pPr>
+      <w:bookmarkStart w:id="0" w:name="_Hlk41899377"/>
       <w:r>
         <w:rPr>
           <w:sz w:val="28"/>
@@ -962,58 +1562,122 @@
           <w:szCs w:val="28"/>
         </w:rPr>
         <w:tab/>
-        <w:t>в Празднике принимают участие хоровые и фольклор</w:t>
-      </w:r>
-      <w:r>
-        <w:rPr>
-          <w:sz w:val="28"/>
-          <w:szCs w:val="28"/>
-        </w:rPr>
-        <w:t xml:space="preserve">ные, музыкальные и </w:t>
-      </w:r>
-      <w:r>
-        <w:rPr>
-          <w:sz w:val="28"/>
-          <w:szCs w:val="28"/>
-        </w:rPr>
-        <w:t>хореографические коллективы и ансамбли, коллек</w:t>
-      </w:r>
-      <w:r>
-        <w:rPr>
-          <w:sz w:val="28"/>
-          <w:szCs w:val="28"/>
-        </w:rPr>
-        <w:t xml:space="preserve">тивы декоративно – прикладного </w:t>
-      </w:r>
-      <w:r>
-        <w:rPr>
-          <w:sz w:val="28"/>
-          <w:szCs w:val="28"/>
-        </w:rPr>
-        <w:t xml:space="preserve">и художественного </w:t>
-      </w:r>
-      <w:r>
-        <w:rPr>
-          <w:sz w:val="28"/>
-          <w:szCs w:val="28"/>
-        </w:rPr>
-        <w:t xml:space="preserve">творчества разных поселений и </w:t>
-      </w:r>
-      <w:r>
-        <w:rPr>
-          <w:sz w:val="28"/>
-          <w:szCs w:val="28"/>
-        </w:rPr>
-        <w:t xml:space="preserve">регионов; </w:t>
-      </w:r>
-    </w:p>
-    <w:p>
-      <w:pPr>
-        <w:spacing w:line="360" w:lineRule="auto"/>
-        <w:jc w:val="both"/>
-        <w:rPr>
-          <w:sz w:val="28"/>
-          <w:szCs w:val="28"/>
+      </w:r>
+      <w:bookmarkEnd w:id="0"/>
+      <w:r>
+        <w:rPr>
+          <w:rFonts w:eastAsia="Times New Roman"/>
+          <w:color w:val="000000"/>
+          <w:sz w:val="28"/>
+          <w:szCs w:val="28"/>
+          <w:lang w:eastAsia="en-US"/>
+        </w:rPr>
+        <w:t>а</w:t>
+      </w:r>
+      <w:r>
+        <w:rPr>
+          <w:rFonts w:eastAsia="Times New Roman"/>
+          <w:color w:val="000000"/>
+          <w:sz w:val="28"/>
+          <w:szCs w:val="28"/>
+          <w:lang w:eastAsia="en-US"/>
+        </w:rPr>
+        <w:t xml:space="preserve">нкета—заявка заполняется по образцу (Приложение № 1), прием заявок завершается </w:t>
+      </w:r>
+      <w:r>
+        <w:rPr>
+          <w:rFonts w:eastAsia="Times New Roman"/>
+          <w:color w:val="000000"/>
+          <w:sz w:val="28"/>
+          <w:szCs w:val="28"/>
+          <w:lang w:eastAsia="en-US"/>
+        </w:rPr>
+        <w:t>2</w:t>
+      </w:r>
+      <w:r>
+        <w:rPr>
+          <w:rFonts w:eastAsia="Times New Roman"/>
+          <w:color w:val="000000"/>
+          <w:sz w:val="28"/>
+          <w:szCs w:val="28"/>
+          <w:lang w:eastAsia="en-US"/>
+        </w:rPr>
+        <w:t xml:space="preserve"> июня 202</w:t>
+      </w:r>
+      <w:r>
+        <w:rPr>
+          <w:rFonts w:eastAsia="Times New Roman"/>
+          <w:color w:val="000000"/>
+          <w:sz w:val="28"/>
+          <w:szCs w:val="28"/>
+          <w:lang w:eastAsia="en-US"/>
+        </w:rPr>
+        <w:t>3</w:t>
+      </w:r>
+      <w:r>
+        <w:rPr>
+          <w:rFonts w:eastAsia="Times New Roman"/>
+          <w:color w:val="000000"/>
+          <w:sz w:val="28"/>
+          <w:szCs w:val="28"/>
+          <w:lang w:eastAsia="en-US"/>
+        </w:rPr>
+        <w:t>г.</w:t>
+      </w:r>
+      <w:r>
+        <w:rPr>
+          <w:sz w:val="28"/>
+          <w:szCs w:val="28"/>
+        </w:rPr>
+        <w:t xml:space="preserve"> </w:t>
+      </w:r>
+    </w:p>
+    <w:p>
+      <w:pPr>
+        <w:spacing w:line="360" w:lineRule="auto"/>
+        <w:jc w:val="both"/>
+        <w:rPr>
+          <w:rFonts w:eastAsia="Times New Roman"/>
+          <w:b/>
+          <w:bCs/>
+          <w:color w:val="000000"/>
+          <w:sz w:val="28"/>
+          <w:szCs w:val="28"/>
+          <w:lang w:eastAsia="en-US"/>
+        </w:rPr>
+      </w:pPr>
+      <w:r>
+        <w:rPr>
+          <w:rFonts w:eastAsia="Times New Roman"/>
+          <w:b/>
+          <w:bCs/>
+          <w:color w:val="000000"/>
+          <w:sz w:val="28"/>
+          <w:szCs w:val="28"/>
+          <w:lang w:eastAsia="en-US"/>
+        </w:rPr>
+        <w:t xml:space="preserve">НОМИНАЦИИ </w:t>
+      </w:r>
+      <w:r>
+        <w:rPr>
+          <w:rFonts w:eastAsia="Times New Roman"/>
+          <w:b/>
+          <w:bCs/>
+          <w:color w:val="000000"/>
+          <w:sz w:val="28"/>
+          <w:szCs w:val="28"/>
+          <w:lang w:eastAsia="en-US"/>
+        </w:rPr>
+        <w:t>ПРАЗДНИКА</w:t>
+      </w:r>
+    </w:p>
+    <w:p>
+      <w:pPr>
+        <w:pStyle w:val="a4"/>
+        <w:rPr>
+          <w:color w:val="000000"/>
+          <w:sz w:val="27"/>
+          <w:szCs w:val="27"/>
         </w:rPr>
       </w:pPr>
       <w:r>
@@ -1029,30 +1693,133 @@
           <w:szCs w:val="28"/>
         </w:rPr>
         <w:tab/>
-        <w:t>по составу коллективы могут быть смешанные</w:t>
-      </w:r>
-      <w:r>
-        <w:rPr>
-          <w:sz w:val="28"/>
-          <w:szCs w:val="28"/>
-        </w:rPr>
-        <w:t xml:space="preserve">, мужские, женские или детские </w:t>
-      </w:r>
-      <w:r>
-        <w:rPr>
-          <w:sz w:val="28"/>
-          <w:szCs w:val="28"/>
-        </w:rPr>
-        <w:t xml:space="preserve">(количество не ограничено); </w:t>
-      </w:r>
-    </w:p>
-    <w:p>
-      <w:pPr>
-        <w:spacing w:line="360" w:lineRule="auto"/>
-        <w:jc w:val="both"/>
-        <w:rPr>
-          <w:sz w:val="28"/>
-          <w:szCs w:val="28"/>
+      </w:r>
+      <w:r>
+        <w:rPr>
+          <w:color w:val="000000"/>
+          <w:sz w:val="27"/>
+          <w:szCs w:val="27"/>
+        </w:rPr>
+        <w:t>Вокал:</w:t>
+      </w:r>
+    </w:p>
+    <w:p>
+      <w:pPr>
+        <w:pStyle w:val="a4"/>
+        <w:rPr>
+          <w:color w:val="000000"/>
+          <w:sz w:val="27"/>
+          <w:szCs w:val="27"/>
+        </w:rPr>
+      </w:pPr>
+      <w:r>
+        <w:rPr>
+          <w:color w:val="000000"/>
+          <w:sz w:val="27"/>
+          <w:szCs w:val="27"/>
+        </w:rPr>
+        <w:t>Народный вокал</w:t>
+      </w:r>
+    </w:p>
+    <w:p>
+      <w:pPr>
+        <w:pStyle w:val="a4"/>
+        <w:rPr>
+          <w:color w:val="000000"/>
+          <w:sz w:val="27"/>
+          <w:szCs w:val="27"/>
+        </w:rPr>
+      </w:pPr>
+      <w:r>
+        <w:rPr>
+          <w:color w:val="000000"/>
+          <w:sz w:val="27"/>
+          <w:szCs w:val="27"/>
+        </w:rPr>
+        <w:t>Эстрадный вокал</w:t>
+      </w:r>
+    </w:p>
+    <w:p>
+      <w:pPr>
+        <w:pStyle w:val="a4"/>
+        <w:rPr>
+          <w:color w:val="000000"/>
+          <w:sz w:val="27"/>
+          <w:szCs w:val="27"/>
+        </w:rPr>
+      </w:pPr>
+      <w:r>
+        <w:rPr>
+          <w:color w:val="000000"/>
+          <w:sz w:val="27"/>
+          <w:szCs w:val="27"/>
+        </w:rPr>
+        <w:t>Академический вокал</w:t>
+      </w:r>
+    </w:p>
+    <w:p>
+      <w:pPr>
+        <w:pStyle w:val="a4"/>
+        <w:rPr>
+          <w:color w:val="000000"/>
+          <w:sz w:val="27"/>
+          <w:szCs w:val="27"/>
+        </w:rPr>
+      </w:pPr>
+      <w:r>
+        <w:rPr>
+          <w:color w:val="000000"/>
+          <w:sz w:val="27"/>
+          <w:szCs w:val="27"/>
+        </w:rPr>
+        <w:t>Хоровой</w:t>
+      </w:r>
+    </w:p>
+    <w:p>
+      <w:pPr>
+        <w:pStyle w:val="a4"/>
+        <w:spacing w:line="360" w:lineRule="auto"/>
+        <w:jc w:val="both"/>
+        <w:rPr>
+          <w:color w:val="000000"/>
+          <w:sz w:val="27"/>
+          <w:szCs w:val="27"/>
+        </w:rPr>
+      </w:pPr>
+      <w:r>
+        <w:rPr>
+          <w:color w:val="000000"/>
+          <w:sz w:val="27"/>
+          <w:szCs w:val="27"/>
+        </w:rPr>
+        <w:t>Фольклор (фольклорно-этнографические коллективы и солисты, представляющие конкурсный номер, созданный на основе фольклора, обычаев и обрядов);</w:t>
+      </w:r>
+    </w:p>
+    <w:p>
+      <w:pPr>
+        <w:pStyle w:val="a4"/>
+        <w:rPr>
+          <w:color w:val="000000"/>
+          <w:sz w:val="27"/>
+          <w:szCs w:val="27"/>
+        </w:rPr>
+      </w:pPr>
+      <w:r>
+        <w:rPr>
+          <w:color w:val="000000"/>
+          <w:sz w:val="27"/>
+          <w:szCs w:val="27"/>
+        </w:rPr>
+        <w:t>Патриотическая песня</w:t>
+      </w:r>
+    </w:p>
+    <w:p>
+      <w:pPr>
+        <w:pStyle w:val="a4"/>
+        <w:rPr>
+          <w:color w:val="000000"/>
+          <w:sz w:val="27"/>
+          <w:szCs w:val="27"/>
         </w:rPr>
       </w:pPr>
       <w:r>
@@ -1068,403 +1835,14 @@
           <w:szCs w:val="28"/>
         </w:rPr>
         <w:tab/>
-        <w:t>участвуют коллективы как профессиональные, т</w:t>
-      </w:r>
-      <w:r>
-        <w:rPr>
-          <w:sz w:val="28"/>
-          <w:szCs w:val="28"/>
-        </w:rPr>
-        <w:t xml:space="preserve">ак и любительские, и отдельные </w:t>
-      </w:r>
-      <w:r>
-        <w:rPr>
-          <w:sz w:val="28"/>
-          <w:szCs w:val="28"/>
-        </w:rPr>
-        <w:t>исполнители;</w:t>
-      </w:r>
-    </w:p>
-    <w:p>
-      <w:pPr>
-        <w:spacing w:line="360" w:lineRule="auto"/>
-        <w:jc w:val="both"/>
-        <w:rPr>
-          <w:b/>
-          <w:sz w:val="28"/>
-          <w:szCs w:val="28"/>
-        </w:rPr>
-      </w:pPr>
-      <w:r>
-        <w:rPr>
-          <w:b/>
-          <w:sz w:val="28"/>
-          <w:szCs w:val="28"/>
-        </w:rPr>
-        <w:t xml:space="preserve">УСЛОВИЯ УЧАСТИЯ: </w:t>
-      </w:r>
-    </w:p>
-    <w:p>
-      <w:pPr>
-        <w:spacing w:line="360" w:lineRule="auto"/>
-        <w:jc w:val="both"/>
-        <w:rPr>
-          <w:sz w:val="28"/>
-          <w:szCs w:val="28"/>
-        </w:rPr>
-      </w:pPr>
-      <w:r>
-        <w:rPr>
-          <w:sz w:val="28"/>
-          <w:szCs w:val="28"/>
-        </w:rPr>
-        <w:t>•</w:t>
-      </w:r>
-      <w:r>
-        <w:rPr>
-          <w:sz w:val="28"/>
-          <w:szCs w:val="28"/>
-        </w:rPr>
-        <w:tab/>
-        <w:t xml:space="preserve">выступления должны соответствовать общепринятым нормам сценической культуры; </w:t>
-      </w:r>
-    </w:p>
-    <w:p>
-      <w:pPr>
-        <w:spacing w:line="360" w:lineRule="auto"/>
-        <w:jc w:val="both"/>
-        <w:rPr>
-          <w:sz w:val="28"/>
-          <w:szCs w:val="28"/>
-        </w:rPr>
-      </w:pPr>
-      <w:r>
-        <w:rPr>
-          <w:sz w:val="28"/>
-          <w:szCs w:val="28"/>
-        </w:rPr>
-        <w:t>•</w:t>
-      </w:r>
-      <w:r>
-        <w:rPr>
-          <w:sz w:val="28"/>
-          <w:szCs w:val="28"/>
-        </w:rPr>
-        <w:tab/>
-        <w:t xml:space="preserve">выступление участников проходит в рамках русского народного творчества; </w:t>
-      </w:r>
-    </w:p>
-    <w:p>
-      <w:pPr>
-        <w:spacing w:line="360" w:lineRule="auto"/>
-        <w:jc w:val="both"/>
-        <w:rPr>
-          <w:sz w:val="28"/>
-          <w:szCs w:val="28"/>
-        </w:rPr>
-      </w:pPr>
-      <w:r>
-        <w:rPr>
-          <w:sz w:val="28"/>
-          <w:szCs w:val="28"/>
-        </w:rPr>
-        <w:t>•</w:t>
-      </w:r>
-      <w:r>
-        <w:rPr>
-          <w:sz w:val="28"/>
-          <w:szCs w:val="28"/>
-        </w:rPr>
-        <w:tab/>
-        <w:t>желающие могут принять участие в разных номинациях</w:t>
-      </w:r>
-    </w:p>
-    <w:p>
-      <w:pPr>
-        <w:spacing w:after="4" w:line="360" w:lineRule="auto"/>
-        <w:jc w:val="both"/>
-        <w:rPr>
-          <w:rFonts w:eastAsia="Times New Roman"/>
-          <w:color w:val="000000"/>
-          <w:sz w:val="28"/>
-          <w:szCs w:val="28"/>
-          <w:lang w:eastAsia="en-US"/>
-        </w:rPr>
-      </w:pPr>
-      <w:r>
-        <w:rPr>
-          <w:sz w:val="28"/>
-          <w:szCs w:val="28"/>
-        </w:rPr>
-        <w:t>•</w:t>
-      </w:r>
-      <w:r>
-        <w:rPr>
-          <w:sz w:val="28"/>
-          <w:szCs w:val="28"/>
-        </w:rPr>
-        <w:tab/>
-      </w:r>
-      <w:r>
-        <w:rPr>
-          <w:rFonts w:eastAsia="Times New Roman"/>
-          <w:color w:val="000000"/>
-          <w:sz w:val="28"/>
-          <w:szCs w:val="28"/>
-          <w:lang w:eastAsia="en-US"/>
-        </w:rPr>
-        <w:t>в</w:t>
-      </w:r>
-      <w:r>
-        <w:rPr>
-          <w:rFonts w:eastAsia="Times New Roman"/>
-          <w:color w:val="000000"/>
-          <w:sz w:val="28"/>
-          <w:szCs w:val="28"/>
-          <w:lang w:eastAsia="en-US"/>
-        </w:rPr>
-        <w:t>озраст участников 4</w:t>
-      </w:r>
-      <w:proofErr w:type="gramStart"/>
-      <w:r>
-        <w:rPr>
-          <w:rFonts w:eastAsia="Times New Roman"/>
-          <w:color w:val="000000"/>
-          <w:sz w:val="28"/>
-          <w:szCs w:val="28"/>
-          <w:lang w:eastAsia="en-US"/>
-        </w:rPr>
-        <w:t>+ ;</w:t>
-      </w:r>
-      <w:proofErr w:type="gramEnd"/>
-    </w:p>
-    <w:p>
-      <w:pPr>
-        <w:spacing w:line="360" w:lineRule="auto"/>
-        <w:jc w:val="both"/>
-        <w:rPr>
-          <w:rFonts w:eastAsia="Times New Roman"/>
-          <w:sz w:val="28"/>
-          <w:szCs w:val="28"/>
-          <w:lang w:eastAsia="en-US"/>
-        </w:rPr>
-      </w:pPr>
-      <w:r>
-        <w:rPr>
-          <w:sz w:val="28"/>
-          <w:szCs w:val="28"/>
-        </w:rPr>
-        <w:t>•</w:t>
-      </w:r>
-      <w:r>
-        <w:rPr>
-          <w:sz w:val="28"/>
-          <w:szCs w:val="28"/>
-        </w:rPr>
-        <w:tab/>
-      </w:r>
-      <w:r>
-        <w:rPr>
-          <w:rFonts w:eastAsia="Times New Roman"/>
-          <w:color w:val="000000"/>
-          <w:sz w:val="28"/>
-          <w:szCs w:val="28"/>
-          <w:lang w:eastAsia="en-US"/>
-        </w:rPr>
-        <w:t>Для участия в фестивале необходимо прислать анкету-заявку на электронную почту</w:t>
-      </w:r>
-      <w:r>
-        <w:rPr>
-          <w:rFonts w:eastAsia="Times New Roman"/>
-          <w:sz w:val="28"/>
-          <w:szCs w:val="28"/>
-          <w:lang w:eastAsia="en-US"/>
-        </w:rPr>
-        <w:t xml:space="preserve"> </w:t>
-      </w:r>
-      <w:proofErr w:type="spellStart"/>
-      <w:r>
-        <w:rPr>
-          <w:rFonts w:eastAsia="Times New Roman"/>
-          <w:sz w:val="28"/>
-          <w:szCs w:val="28"/>
-          <w:lang w:val="en-US" w:eastAsia="en-US"/>
-        </w:rPr>
-        <w:t>Dkmetodist</w:t>
-      </w:r>
-      <w:proofErr w:type="spellEnd"/>
-      <w:r>
-        <w:rPr>
-          <w:rFonts w:eastAsia="Times New Roman"/>
-          <w:sz w:val="28"/>
-          <w:szCs w:val="28"/>
-          <w:lang w:eastAsia="en-US"/>
-        </w:rPr>
-        <w:t>@</w:t>
-      </w:r>
-      <w:proofErr w:type="spellStart"/>
-      <w:r>
-        <w:rPr>
-          <w:rFonts w:eastAsia="Times New Roman"/>
-          <w:sz w:val="28"/>
-          <w:szCs w:val="28"/>
-          <w:lang w:val="en-US" w:eastAsia="en-US"/>
-        </w:rPr>
-        <w:t>yandex</w:t>
-      </w:r>
-      <w:proofErr w:type="spellEnd"/>
-      <w:r>
-        <w:rPr>
-          <w:rFonts w:eastAsia="Times New Roman"/>
-          <w:sz w:val="28"/>
-          <w:szCs w:val="28"/>
-          <w:lang w:eastAsia="en-US"/>
-        </w:rPr>
-        <w:t>.</w:t>
-      </w:r>
-      <w:proofErr w:type="spellStart"/>
-      <w:r>
-        <w:rPr>
-          <w:rFonts w:eastAsia="Times New Roman"/>
-          <w:sz w:val="28"/>
-          <w:szCs w:val="28"/>
-          <w:lang w:val="en-US" w:eastAsia="en-US"/>
-        </w:rPr>
-        <w:t>ru</w:t>
-      </w:r>
-      <w:proofErr w:type="spellEnd"/>
-      <w:r>
-        <w:rPr>
-          <w:rFonts w:eastAsia="Times New Roman"/>
-          <w:sz w:val="28"/>
-          <w:szCs w:val="28"/>
-          <w:lang w:eastAsia="en-US"/>
-        </w:rPr>
-        <w:t xml:space="preserve"> </w:t>
-      </w:r>
-    </w:p>
-    <w:p>
-      <w:pPr>
-        <w:spacing w:line="360" w:lineRule="auto"/>
-        <w:jc w:val="both"/>
-        <w:rPr>
-          <w:rFonts w:eastAsia="Times New Roman"/>
-          <w:color w:val="000000"/>
-          <w:sz w:val="28"/>
-          <w:szCs w:val="28"/>
-          <w:lang w:eastAsia="en-US"/>
-        </w:rPr>
-      </w:pPr>
-      <w:bookmarkStart w:id="0" w:name="_Hlk41899377"/>
-      <w:r>
-        <w:rPr>
-          <w:sz w:val="28"/>
-          <w:szCs w:val="28"/>
-        </w:rPr>
-        <w:t>•</w:t>
-      </w:r>
-      <w:r>
-        <w:rPr>
-          <w:sz w:val="28"/>
-          <w:szCs w:val="28"/>
-        </w:rPr>
-        <w:tab/>
-      </w:r>
-      <w:bookmarkEnd w:id="0"/>
-      <w:r>
-        <w:rPr>
-          <w:rFonts w:eastAsia="Times New Roman"/>
-          <w:color w:val="000000"/>
-          <w:sz w:val="28"/>
-          <w:szCs w:val="28"/>
-          <w:lang w:eastAsia="en-US"/>
-        </w:rPr>
-        <w:t xml:space="preserve">Анкета—заявка заполняется по образцу (Приложение № 1), прием заявок завершается </w:t>
-      </w:r>
-      <w:r>
-        <w:rPr>
-          <w:rFonts w:eastAsia="Times New Roman"/>
-          <w:color w:val="000000"/>
-          <w:sz w:val="28"/>
-          <w:szCs w:val="28"/>
-          <w:lang w:eastAsia="en-US"/>
-        </w:rPr>
-        <w:t>1</w:t>
-      </w:r>
-      <w:r>
-        <w:rPr>
-          <w:rFonts w:eastAsia="Times New Roman"/>
-          <w:color w:val="000000"/>
-          <w:sz w:val="28"/>
-          <w:szCs w:val="28"/>
-          <w:lang w:eastAsia="en-US"/>
-        </w:rPr>
-        <w:t>2</w:t>
-      </w:r>
-      <w:r>
-        <w:rPr>
-          <w:rFonts w:eastAsia="Times New Roman"/>
-          <w:color w:val="000000"/>
-          <w:sz w:val="28"/>
-          <w:szCs w:val="28"/>
-          <w:lang w:eastAsia="en-US"/>
-        </w:rPr>
-        <w:t xml:space="preserve"> июня 202</w:t>
-      </w:r>
-      <w:r>
-        <w:rPr>
-          <w:rFonts w:eastAsia="Times New Roman"/>
-          <w:color w:val="000000"/>
-          <w:sz w:val="28"/>
-          <w:szCs w:val="28"/>
-          <w:lang w:eastAsia="en-US"/>
-        </w:rPr>
-        <w:t>2</w:t>
-      </w:r>
-      <w:r>
-        <w:rPr>
-          <w:rFonts w:eastAsia="Times New Roman"/>
-          <w:color w:val="000000"/>
-          <w:sz w:val="28"/>
-          <w:szCs w:val="28"/>
-          <w:lang w:eastAsia="en-US"/>
-        </w:rPr>
-        <w:t>г.</w:t>
-      </w:r>
-      <w:r>
-        <w:rPr>
-          <w:sz w:val="28"/>
-          <w:szCs w:val="28"/>
-        </w:rPr>
-        <w:t xml:space="preserve"> </w:t>
-      </w:r>
-    </w:p>
-    <w:p>
-      <w:pPr>
-        <w:spacing w:line="360" w:lineRule="auto"/>
-        <w:jc w:val="both"/>
-        <w:rPr>
-          <w:rFonts w:eastAsia="Times New Roman"/>
-          <w:b/>
-          <w:bCs/>
-          <w:color w:val="000000"/>
-          <w:sz w:val="28"/>
-          <w:szCs w:val="28"/>
-          <w:lang w:eastAsia="en-US"/>
-        </w:rPr>
-      </w:pPr>
-      <w:r>
-        <w:rPr>
-          <w:rFonts w:eastAsia="Times New Roman"/>
-          <w:b/>
-          <w:bCs/>
-          <w:color w:val="000000"/>
-          <w:sz w:val="28"/>
-          <w:szCs w:val="28"/>
-          <w:lang w:eastAsia="en-US"/>
-        </w:rPr>
-        <w:lastRenderedPageBreak/>
-        <w:t>НОМИНАЦИИ ФЕСТИВАЛЯ</w:t>
+      </w:r>
+      <w:r>
+        <w:rPr>
+          <w:color w:val="000000"/>
+          <w:sz w:val="27"/>
+          <w:szCs w:val="27"/>
+        </w:rPr>
+        <w:t>Театр:</w:t>
       </w:r>
     </w:p>
     <w:p>
@@ -1478,25 +1856,11 @@
       </w:pPr>
       <w:r>
         <w:rPr>
-          <w:sz w:val="28"/>
-          <w:szCs w:val="28"/>
-        </w:rPr>
-        <w:t>•</w:t>
-      </w:r>
-      <w:r>
-        <w:rPr>
-          <w:sz w:val="28"/>
-          <w:szCs w:val="28"/>
-        </w:rPr>
-        <w:tab/>
-      </w:r>
-      <w:r>
-        <w:rPr>
-          <w:color w:val="000000"/>
-          <w:sz w:val="27"/>
-          <w:szCs w:val="27"/>
-        </w:rPr>
-        <w:t>Вокал:</w:t>
+          <w:color w:val="000000"/>
+          <w:sz w:val="27"/>
+          <w:szCs w:val="27"/>
+        </w:rPr>
+        <w:t>Художественное слово (проза, поэзия, сказ)</w:t>
       </w:r>
     </w:p>
     <w:p>
@@ -1514,7 +1878,7 @@
           <w:sz w:val="27"/>
           <w:szCs w:val="27"/>
         </w:rPr>
-        <w:t>Народный вокал</w:t>
+        <w:t>Ансамблевое чтение</w:t>
       </w:r>
     </w:p>
     <w:p>
@@ -1532,329 +1896,43 @@
           <w:sz w:val="27"/>
           <w:szCs w:val="27"/>
         </w:rPr>
-        <w:t>Эстрадный вокал</w:t>
+        <w:t>Литературно-музыкальная композиция</w:t>
       </w:r>
     </w:p>
     <w:p>
       <w:pPr>
         <w:pStyle w:val="a4"/>
-        <w:rPr>
-          <w:color w:val="000000"/>
-          <w:sz w:val="27"/>
-          <w:szCs w:val="27"/>
-        </w:rPr>
-      </w:pPr>
-      <w:r>
-        <w:rPr>
-          <w:color w:val="000000"/>
-          <w:sz w:val="27"/>
-          <w:szCs w:val="27"/>
-        </w:rPr>
-        <w:t>Академический вокал</w:t>
-      </w:r>
-    </w:p>
-    <w:p>
-      <w:pPr>
-        <w:pStyle w:val="a4"/>
-        <w:rPr>
-          <w:color w:val="000000"/>
-          <w:sz w:val="27"/>
-          <w:szCs w:val="27"/>
-        </w:rPr>
-      </w:pPr>
-      <w:r>
-        <w:rPr>
-          <w:color w:val="000000"/>
-          <w:sz w:val="27"/>
-          <w:szCs w:val="27"/>
-        </w:rPr>
-        <w:t>Хоровой</w:t>
-      </w:r>
-    </w:p>
-    <w:p>
-      <w:pPr>
-        <w:pStyle w:val="a4"/>
-        <w:spacing w:line="360" w:lineRule="auto"/>
-        <w:jc w:val="both"/>
-        <w:rPr>
-          <w:color w:val="000000"/>
-          <w:sz w:val="27"/>
-          <w:szCs w:val="27"/>
-        </w:rPr>
-      </w:pPr>
-      <w:r>
-        <w:rPr>
-          <w:color w:val="000000"/>
-          <w:sz w:val="27"/>
-          <w:szCs w:val="27"/>
-        </w:rPr>
-        <w:t>Фольклор (фольклорно-этнографические коллективы и солисты, представляющие конкурсный номер, созданный на основе фольклора, обычаев и обрядов);</w:t>
-      </w:r>
-    </w:p>
-    <w:p>
-      <w:pPr>
-        <w:pStyle w:val="a4"/>
-        <w:rPr>
-          <w:color w:val="000000"/>
-          <w:sz w:val="27"/>
-          <w:szCs w:val="27"/>
-        </w:rPr>
-      </w:pPr>
-      <w:r>
-        <w:rPr>
-          <w:color w:val="000000"/>
-          <w:sz w:val="27"/>
-          <w:szCs w:val="27"/>
-        </w:rPr>
-        <w:t>Патриотическая песня</w:t>
-      </w:r>
-    </w:p>
-    <w:p>
-      <w:pPr>
-        <w:pStyle w:val="a4"/>
-        <w:rPr>
-          <w:color w:val="000000"/>
-          <w:sz w:val="27"/>
-          <w:szCs w:val="27"/>
-        </w:rPr>
-      </w:pPr>
-      <w:r>
-        <w:rPr>
-          <w:sz w:val="28"/>
-          <w:szCs w:val="28"/>
-        </w:rPr>
-        <w:t>•</w:t>
-      </w:r>
-      <w:r>
-        <w:rPr>
-          <w:sz w:val="28"/>
-          <w:szCs w:val="28"/>
-        </w:rPr>
-        <w:tab/>
-      </w:r>
-      <w:r>
-        <w:rPr>
-          <w:color w:val="000000"/>
-          <w:sz w:val="27"/>
-          <w:szCs w:val="27"/>
-        </w:rPr>
-        <w:t>Театр:</w:t>
-      </w:r>
-    </w:p>
-    <w:p>
-      <w:pPr>
-        <w:pStyle w:val="a4"/>
-        <w:rPr>
-          <w:color w:val="000000"/>
-          <w:sz w:val="27"/>
-          <w:szCs w:val="27"/>
-        </w:rPr>
-      </w:pPr>
-      <w:r>
-        <w:rPr>
-          <w:color w:val="000000"/>
-          <w:sz w:val="27"/>
-          <w:szCs w:val="27"/>
-        </w:rPr>
-        <w:t>Художественное слово (проза, поэзия, сказ)</w:t>
-      </w:r>
-    </w:p>
-    <w:p>
-      <w:pPr>
-        <w:pStyle w:val="a4"/>
-        <w:rPr>
-          <w:color w:val="000000"/>
-          <w:sz w:val="27"/>
-          <w:szCs w:val="27"/>
-        </w:rPr>
-      </w:pPr>
-      <w:r>
-        <w:rPr>
-          <w:color w:val="000000"/>
-          <w:sz w:val="27"/>
-          <w:szCs w:val="27"/>
-        </w:rPr>
-        <w:t>Ансамблевое чтение</w:t>
-      </w:r>
-    </w:p>
-    <w:p>
-      <w:pPr>
-        <w:pStyle w:val="a4"/>
-        <w:rPr>
-          <w:color w:val="000000"/>
-          <w:sz w:val="27"/>
-          <w:szCs w:val="27"/>
-        </w:rPr>
-      </w:pPr>
-      <w:r>
-        <w:rPr>
-          <w:color w:val="000000"/>
-          <w:sz w:val="27"/>
-          <w:szCs w:val="27"/>
-        </w:rPr>
-        <w:t>Литературно-музыкальная композиция</w:t>
-      </w:r>
-    </w:p>
-    <w:p>
-      <w:pPr>
-        <w:pStyle w:val="a4"/>
-        <w:spacing w:line="360" w:lineRule="auto"/>
-        <w:jc w:val="both"/>
-        <w:rPr>
-          <w:color w:val="000000"/>
-          <w:sz w:val="27"/>
-          <w:szCs w:val="27"/>
-        </w:rPr>
-      </w:pPr>
-      <w:r>
-        <w:rPr>
-          <w:color w:val="000000"/>
-          <w:sz w:val="27"/>
-          <w:szCs w:val="27"/>
-        </w:rPr>
-        <w:t>Все номера и постановки, представленные на Фестиваль, исполняются на русском языке и имеют непосредственное отношение к русской культуре.</w:t>
-      </w:r>
-    </w:p>
-    <w:p>
-      <w:pPr>
-        <w:pStyle w:val="a4"/>
-        <w:rPr>
-          <w:color w:val="000000"/>
-          <w:sz w:val="27"/>
-          <w:szCs w:val="27"/>
-        </w:rPr>
-      </w:pPr>
-      <w:r>
-        <w:rPr>
-          <w:sz w:val="28"/>
-          <w:szCs w:val="28"/>
-        </w:rPr>
-        <w:t>•</w:t>
-      </w:r>
-      <w:r>
-        <w:rPr>
-          <w:sz w:val="28"/>
-          <w:szCs w:val="28"/>
-        </w:rPr>
-        <w:tab/>
-      </w:r>
-      <w:r>
-        <w:rPr>
-          <w:color w:val="000000"/>
-          <w:sz w:val="27"/>
-          <w:szCs w:val="27"/>
-        </w:rPr>
-        <w:t>Хореография:</w:t>
-      </w:r>
-    </w:p>
-    <w:p>
-      <w:pPr>
-        <w:pStyle w:val="a4"/>
-        <w:rPr>
-          <w:color w:val="000000"/>
-          <w:sz w:val="27"/>
-          <w:szCs w:val="27"/>
-        </w:rPr>
-      </w:pPr>
-      <w:r>
-        <w:rPr>
-          <w:color w:val="000000"/>
-          <w:sz w:val="27"/>
-          <w:szCs w:val="27"/>
-        </w:rPr>
-        <w:t>Детский танец (до 9-ти лет)</w:t>
-      </w:r>
-    </w:p>
-    <w:p>
-      <w:pPr>
-        <w:pStyle w:val="a4"/>
-        <w:rPr>
-          <w:color w:val="000000"/>
-          <w:sz w:val="27"/>
-          <w:szCs w:val="27"/>
-        </w:rPr>
-      </w:pPr>
-      <w:r>
-        <w:rPr>
-          <w:color w:val="000000"/>
-          <w:sz w:val="27"/>
-          <w:szCs w:val="27"/>
-        </w:rPr>
-        <w:t>Классический танец</w:t>
-      </w:r>
-    </w:p>
-    <w:p>
-      <w:pPr>
-        <w:pStyle w:val="a4"/>
-        <w:rPr>
-          <w:color w:val="000000"/>
-          <w:sz w:val="27"/>
-          <w:szCs w:val="27"/>
-        </w:rPr>
-      </w:pPr>
-      <w:r>
-        <w:rPr>
-          <w:color w:val="000000"/>
-          <w:sz w:val="27"/>
-          <w:szCs w:val="27"/>
-        </w:rPr>
-        <w:t>Народный танец</w:t>
-      </w:r>
-    </w:p>
-    <w:p>
-      <w:pPr>
-        <w:pStyle w:val="a4"/>
-        <w:rPr>
-          <w:color w:val="000000"/>
-          <w:sz w:val="27"/>
-          <w:szCs w:val="27"/>
-        </w:rPr>
-      </w:pPr>
-      <w:r>
-        <w:rPr>
-          <w:color w:val="000000"/>
-          <w:sz w:val="27"/>
-          <w:szCs w:val="27"/>
-        </w:rPr>
-        <w:t>Народный стилизованный танец</w:t>
-      </w:r>
-    </w:p>
-    <w:p>
-      <w:pPr>
-        <w:pStyle w:val="a4"/>
-        <w:rPr>
-          <w:color w:val="000000"/>
-          <w:sz w:val="27"/>
-          <w:szCs w:val="27"/>
-        </w:rPr>
-      </w:pPr>
-      <w:r>
-        <w:rPr>
-          <w:color w:val="000000"/>
-          <w:sz w:val="27"/>
-          <w:szCs w:val="27"/>
-        </w:rPr>
-        <w:t>Народно-сценический танец</w:t>
-      </w:r>
-    </w:p>
-    <w:p>
-      <w:pPr>
-        <w:pStyle w:val="a4"/>
-        <w:spacing w:line="360" w:lineRule="auto"/>
-        <w:jc w:val="both"/>
-        <w:rPr>
-          <w:color w:val="000000"/>
-          <w:sz w:val="27"/>
-          <w:szCs w:val="27"/>
-        </w:rPr>
-      </w:pPr>
-      <w:r>
-        <w:rPr>
-          <w:color w:val="000000"/>
-          <w:sz w:val="27"/>
-          <w:szCs w:val="27"/>
-        </w:rPr>
-        <w:t>На Фестивальную программу представляются танцевальные композиции на русскую народную музыку, классические произведения русских и советских композиторов, патриотические песни на русском языке.</w:t>
+        <w:spacing w:line="360" w:lineRule="auto"/>
+        <w:jc w:val="both"/>
+        <w:rPr>
+          <w:color w:val="000000"/>
+          <w:sz w:val="27"/>
+          <w:szCs w:val="27"/>
+        </w:rPr>
+      </w:pPr>
+      <w:r>
+        <w:rPr>
+          <w:color w:val="000000"/>
+          <w:sz w:val="27"/>
+          <w:szCs w:val="27"/>
+        </w:rPr>
+        <w:t xml:space="preserve">Все номера и постановки, представленные на </w:t>
+      </w:r>
+      <w:r>
+        <w:rPr>
+          <w:color w:val="000000"/>
+          <w:sz w:val="27"/>
+          <w:szCs w:val="27"/>
+        </w:rPr>
+        <w:t>Праздник</w:t>
+      </w:r>
+      <w:r>
+        <w:rPr>
+          <w:color w:val="000000"/>
+          <w:sz w:val="27"/>
+          <w:szCs w:val="27"/>
+        </w:rPr>
+        <w:t>ь, исполняются на русском языке и имеют непосредственное отношение к русской культуре.</w:t>
       </w:r>
     </w:p>
     <w:p>
@@ -1887,6 +1965,188 @@
           <w:sz w:val="27"/>
           <w:szCs w:val="27"/>
         </w:rPr>
+        <w:t>Хореография:</w:t>
+      </w:r>
+    </w:p>
+    <w:p>
+      <w:pPr>
+        <w:pStyle w:val="a4"/>
+        <w:rPr>
+          <w:color w:val="000000"/>
+          <w:sz w:val="27"/>
+          <w:szCs w:val="27"/>
+        </w:rPr>
+      </w:pPr>
+      <w:r>
+        <w:rPr>
+          <w:color w:val="000000"/>
+          <w:sz w:val="27"/>
+          <w:szCs w:val="27"/>
+        </w:rPr>
+        <w:t xml:space="preserve">Детский танец </w:t>
+      </w:r>
+    </w:p>
+    <w:p>
+      <w:pPr>
+        <w:pStyle w:val="a4"/>
+        <w:rPr>
+          <w:color w:val="000000"/>
+          <w:sz w:val="27"/>
+          <w:szCs w:val="27"/>
+        </w:rPr>
+      </w:pPr>
+      <w:r>
+        <w:rPr>
+          <w:color w:val="000000"/>
+          <w:sz w:val="27"/>
+          <w:szCs w:val="27"/>
+        </w:rPr>
+        <w:t>Классический танец</w:t>
+      </w:r>
+    </w:p>
+    <w:p>
+      <w:pPr>
+        <w:pStyle w:val="a4"/>
+        <w:rPr>
+          <w:color w:val="000000"/>
+          <w:sz w:val="27"/>
+          <w:szCs w:val="27"/>
+        </w:rPr>
+      </w:pPr>
+      <w:r>
+        <w:rPr>
+          <w:color w:val="000000"/>
+          <w:sz w:val="27"/>
+          <w:szCs w:val="27"/>
+        </w:rPr>
+        <w:t>Народный танец</w:t>
+      </w:r>
+    </w:p>
+    <w:p>
+      <w:pPr>
+        <w:pStyle w:val="a4"/>
+        <w:rPr>
+          <w:color w:val="000000"/>
+          <w:sz w:val="27"/>
+          <w:szCs w:val="27"/>
+        </w:rPr>
+      </w:pPr>
+      <w:r>
+        <w:rPr>
+          <w:color w:val="000000"/>
+          <w:sz w:val="27"/>
+          <w:szCs w:val="27"/>
+        </w:rPr>
+        <w:t>Народный стилизованный танец</w:t>
+      </w:r>
+    </w:p>
+    <w:p>
+      <w:pPr>
+        <w:pStyle w:val="a4"/>
+        <w:rPr>
+          <w:color w:val="000000"/>
+          <w:sz w:val="27"/>
+          <w:szCs w:val="27"/>
+        </w:rPr>
+      </w:pPr>
+      <w:r>
+        <w:rPr>
+          <w:color w:val="000000"/>
+          <w:sz w:val="27"/>
+          <w:szCs w:val="27"/>
+        </w:rPr>
+        <w:t>Народно-сценический танец</w:t>
+      </w:r>
+    </w:p>
+    <w:p>
+      <w:pPr>
+        <w:pStyle w:val="a4"/>
+        <w:spacing w:line="360" w:lineRule="auto"/>
+        <w:jc w:val="both"/>
+        <w:rPr>
+          <w:color w:val="000000"/>
+          <w:sz w:val="27"/>
+          <w:szCs w:val="27"/>
+        </w:rPr>
+      </w:pPr>
+      <w:r>
+        <w:rPr>
+          <w:color w:val="000000"/>
+          <w:sz w:val="27"/>
+          <w:szCs w:val="27"/>
+        </w:rPr>
+        <w:t xml:space="preserve">Для участия </w:t>
+      </w:r>
+      <w:r>
+        <w:rPr>
+          <w:color w:val="000000"/>
+          <w:sz w:val="27"/>
+          <w:szCs w:val="27"/>
+        </w:rPr>
+        <w:t xml:space="preserve">представляются </w:t>
+      </w:r>
+      <w:r>
+        <w:rPr>
+          <w:color w:val="000000"/>
+          <w:sz w:val="27"/>
+          <w:szCs w:val="27"/>
+        </w:rPr>
+        <w:t>хореографические номера</w:t>
+      </w:r>
+      <w:r>
+        <w:rPr>
+          <w:color w:val="000000"/>
+          <w:sz w:val="27"/>
+          <w:szCs w:val="27"/>
+        </w:rPr>
+        <w:t xml:space="preserve"> </w:t>
+      </w:r>
+      <w:r>
+        <w:rPr>
+          <w:color w:val="000000"/>
+          <w:sz w:val="27"/>
+          <w:szCs w:val="27"/>
+        </w:rPr>
+        <w:t xml:space="preserve">народного направления, </w:t>
+      </w:r>
+      <w:r>
+        <w:rPr>
+          <w:color w:val="000000"/>
+          <w:sz w:val="27"/>
+          <w:szCs w:val="27"/>
+        </w:rPr>
+        <w:t>классические произведения русских и советских композиторов, патриотические песни на русском языке.</w:t>
+      </w:r>
+    </w:p>
+    <w:p>
+      <w:pPr>
+        <w:pStyle w:val="a4"/>
+        <w:rPr>
+          <w:color w:val="000000"/>
+          <w:sz w:val="27"/>
+          <w:szCs w:val="27"/>
+        </w:rPr>
+      </w:pPr>
+      <w:r>
+        <w:rPr>
+          <w:sz w:val="28"/>
+          <w:szCs w:val="28"/>
+        </w:rPr>
+        <w:t>•</w:t>
+      </w:r>
+      <w:r>
+        <w:rPr>
+          <w:sz w:val="28"/>
+          <w:szCs w:val="28"/>
+        </w:rPr>
+        <w:tab/>
+      </w:r>
+      <w:r>
+        <w:rPr>
+          <w:color w:val="000000"/>
+          <w:sz w:val="27"/>
+          <w:szCs w:val="27"/>
+        </w:rPr>
         <w:t>Инструментальное исполнительство:</w:t>
       </w:r>
     </w:p>
@@ -1996,7 +2256,7 @@
           <w:sz w:val="28"/>
           <w:szCs w:val="28"/>
         </w:rPr>
-        <w:t>РУКОВОДСТВО НАРОДНОГО ПРАЗДНИКА</w:t>
+        <w:t>ОРГКОМИТЕТ ПРАЗДНИКА</w:t>
       </w:r>
       <w:r>
         <w:rPr>
@@ -2021,14 +2281,14 @@
           <w:sz w:val="28"/>
           <w:szCs w:val="28"/>
         </w:rPr>
-        <w:t xml:space="preserve">Директор МБУК «ДК «Звёздный» </w:t>
-      </w:r>
-      <w:r>
-        <w:rPr>
-          <w:sz w:val="28"/>
-          <w:szCs w:val="28"/>
-        </w:rPr>
-        <w:t>Матвеева Н. В.</w:t>
+        <w:t>Заместитель директора по культурно-досуговой деятельности</w:t>
+      </w:r>
+      <w:r>
+        <w:rPr>
+          <w:sz w:val="28"/>
+          <w:szCs w:val="28"/>
+        </w:rPr>
+        <w:t xml:space="preserve"> дома культуры «Звёздный» Михайлина Елена Ивановна.</w:t>
       </w:r>
     </w:p>
     <w:p>
@@ -2052,24 +2312,7 @@
           <w:sz w:val="28"/>
           <w:szCs w:val="28"/>
         </w:rPr>
-        <w:t>Романчева М. О.</w:t>
-      </w:r>
-    </w:p>
-    <w:p>
-      <w:pPr>
-        <w:spacing w:line="360" w:lineRule="auto"/>
-        <w:jc w:val="both"/>
-        <w:rPr>
-          <w:sz w:val="28"/>
-          <w:szCs w:val="28"/>
-        </w:rPr>
-      </w:pPr>
-      <w:r>
-        <w:rPr>
-          <w:sz w:val="28"/>
-          <w:szCs w:val="28"/>
-        </w:rPr>
-        <w:t>Руководящим органом программы народного праздника является Оргкомитет.</w:t>
+        <w:t>– специалист по проектам и фестивалям Давыдов Никита Александрович.</w:t>
       </w:r>
     </w:p>
     <w:p>
@@ -2225,15 +2468,30 @@
           <w:sz w:val="28"/>
           <w:szCs w:val="28"/>
         </w:rPr>
+        <w:lastRenderedPageBreak/>
         <w:t xml:space="preserve">от учредителей и организаторов. </w:t>
       </w:r>
     </w:p>
     <w:p>
       <w:pPr>
-        <w:spacing w:line="360" w:lineRule="auto"/>
-        <w:jc w:val="both"/>
-        <w:rPr>
-          <w:b/>
+        <w:spacing w:after="160" w:line="259" w:lineRule="auto"/>
+        <w:rPr>
+          <w:sz w:val="28"/>
+          <w:szCs w:val="28"/>
+        </w:rPr>
+      </w:pPr>
+      <w:r>
+        <w:rPr>
+          <w:sz w:val="28"/>
+          <w:szCs w:val="28"/>
+        </w:rPr>
+        <w:br w:type="page"/>
+      </w:r>
+    </w:p>
+    <w:p>
+      <w:pPr>
+        <w:spacing w:after="160" w:line="259" w:lineRule="auto"/>
+        <w:rPr>
           <w:sz w:val="28"/>
           <w:szCs w:val="28"/>
         </w:rPr>
@@ -2253,114 +2511,38 @@
       <w:pPr>
         <w:jc w:val="right"/>
       </w:pPr>
+      <w:r>
+        <w:t>Приложение № 1</w:t>
+      </w:r>
     </w:p>
     <w:p>
       <w:pPr>
         <w:jc w:val="right"/>
       </w:pPr>
+      <w:r>
+        <w:t xml:space="preserve">К положению </w:t>
+      </w:r>
     </w:p>
     <w:p>
       <w:pPr>
         <w:jc w:val="right"/>
       </w:pPr>
+      <w:r>
+        <w:t xml:space="preserve">о Межрегиональном </w:t>
+      </w:r>
     </w:p>
     <w:p>
       <w:pPr>
         <w:jc w:val="right"/>
       </w:pPr>
+      <w:r>
+        <w:t>народном празднике</w:t>
+      </w:r>
     </w:p>
     <w:p>
       <w:pPr>
         <w:jc w:val="right"/>
       </w:pPr>
-    </w:p>
-    <w:p>
-      <w:pPr>
-        <w:jc w:val="right"/>
-      </w:pPr>
-    </w:p>
-    <w:p>
-      <w:pPr>
-        <w:jc w:val="right"/>
-      </w:pPr>
-    </w:p>
-    <w:p>
-      <w:pPr>
-        <w:jc w:val="right"/>
-      </w:pPr>
-    </w:p>
-    <w:p>
-      <w:pPr>
-        <w:jc w:val="right"/>
-      </w:pPr>
-    </w:p>
-    <w:p>
-      <w:pPr>
-        <w:jc w:val="right"/>
-      </w:pPr>
-    </w:p>
-    <w:p>
-      <w:pPr>
-        <w:jc w:val="right"/>
-      </w:pPr>
-    </w:p>
-    <w:p>
-      <w:pPr>
-        <w:jc w:val="right"/>
-      </w:pPr>
-    </w:p>
-    <w:p>
-      <w:pPr>
-        <w:jc w:val="right"/>
-      </w:pPr>
-    </w:p>
-    <w:p>
-      <w:pPr>
-        <w:jc w:val="right"/>
-      </w:pPr>
-    </w:p>
-    <w:p>
-      <w:pPr>
-        <w:jc w:val="right"/>
-      </w:pPr>
-    </w:p>
-    <w:p>
-      <w:pPr>
-        <w:jc w:val="right"/>
-      </w:pPr>
-      <w:r>
-        <w:lastRenderedPageBreak/>
-        <w:t>Приложение № 1</w:t>
-      </w:r>
-    </w:p>
-    <w:p>
-      <w:pPr>
-        <w:jc w:val="right"/>
-      </w:pPr>
-      <w:r>
-        <w:t xml:space="preserve">К положению </w:t>
-      </w:r>
-    </w:p>
-    <w:p>
-      <w:pPr>
-        <w:jc w:val="right"/>
-      </w:pPr>
-      <w:r>
-        <w:t xml:space="preserve">о Межрегиональном </w:t>
-      </w:r>
-    </w:p>
-    <w:p>
-      <w:pPr>
-        <w:jc w:val="right"/>
-      </w:pPr>
-      <w:r>
-        <w:t>народном празднике</w:t>
-      </w:r>
-    </w:p>
-    <w:p>
-      <w:pPr>
-        <w:jc w:val="right"/>
-      </w:pPr>
       <w:r>
         <w:t>«Троицкие гуляния»</w:t>
       </w:r>
@@ -2401,7 +2583,7 @@
         <w:rPr>
           <w:lang w:val="en-US"/>
         </w:rPr>
-        <w:t>II</w:t>
+        <w:t>V</w:t>
       </w:r>
       <w:r>
         <w:t xml:space="preserve"> </w:t>
@@ -3109,6 +3291,7 @@
           <w:szCs w:val="28"/>
           <w:lang w:eastAsia="en-US"/>
         </w:rPr>
+        <w:lastRenderedPageBreak/>
         <w:t>Номинация, жанр (в соответствии с положением):</w:t>
       </w:r>
     </w:p>
